--- a/doc/English/Weather Updater.docx
+++ b/doc/English/Weather Updater.docx
@@ -12,6 +12,8 @@
           <w:szCs w:val="48"/>
         </w:rPr>
       </w:pPr>
+      <w:bookmarkStart w:id="0" w:name="_GoBack"/>
+      <w:bookmarkEnd w:id="0"/>
       <w:r>
         <w:rPr>
           <w:b/>
@@ -34,7 +36,7 @@
       <w:r>
         <w:rPr>
           <w:noProof/>
-          <w:lang w:val="fr-CA" w:eastAsia="fr-CA"/>
+          <w:lang w:eastAsia="en-CA"/>
         </w:rPr>
         <w:drawing>
           <wp:inline distT="0" distB="0" distL="0" distR="0" wp14:anchorId="1A1E9E9E" wp14:editId="23B7DAF5">
@@ -219,6 +221,7 @@
           <w:bCs/>
           <w:sz w:val="36"/>
           <w:szCs w:val="36"/>
+          <w:lang w:val="fr-CA"/>
         </w:rPr>
       </w:pPr>
       <w:r>
@@ -227,8 +230,9 @@
           <w:bCs/>
           <w:sz w:val="36"/>
           <w:szCs w:val="36"/>
-        </w:rPr>
-        <w:t>201</w:t>
+          <w:lang w:val="fr-CA"/>
+        </w:rPr>
+        <w:t>2017</w:t>
       </w:r>
       <w:r>
         <w:rPr>
@@ -236,15 +240,7 @@
           <w:bCs/>
           <w:sz w:val="36"/>
           <w:szCs w:val="36"/>
-        </w:rPr>
-        <w:t>7</w:t>
-      </w:r>
-      <w:r>
-        <w:rPr>
-          <w:b/>
-          <w:bCs/>
-          <w:sz w:val="36"/>
-          <w:szCs w:val="36"/>
+          <w:lang w:val="fr-CA"/>
         </w:rPr>
         <w:t>-2018</w:t>
       </w:r>
@@ -257,6 +253,7 @@
           <w:bCs/>
           <w:sz w:val="28"/>
           <w:szCs w:val="28"/>
+          <w:lang w:val="fr-CA"/>
         </w:rPr>
       </w:pPr>
     </w:p>
@@ -268,6 +265,7 @@
           <w:bCs/>
           <w:sz w:val="28"/>
           <w:szCs w:val="28"/>
+          <w:lang w:val="fr-CA"/>
         </w:rPr>
       </w:pPr>
     </w:p>
@@ -279,6 +277,7 @@
           <w:bCs/>
           <w:sz w:val="28"/>
           <w:szCs w:val="28"/>
+          <w:lang w:val="fr-CA"/>
         </w:rPr>
       </w:pPr>
     </w:p>
@@ -290,6 +289,7 @@
           <w:bCs/>
           <w:sz w:val="28"/>
           <w:szCs w:val="28"/>
+          <w:lang w:val="fr-CA"/>
         </w:rPr>
       </w:pPr>
       <w:r>
@@ -298,74 +298,31 @@
           <w:bCs/>
           <w:sz w:val="28"/>
           <w:szCs w:val="28"/>
-        </w:rPr>
-        <w:t xml:space="preserve">Natural Resources </w:t>
-      </w:r>
-      <w:smartTag w:uri="urn:schemas-microsoft-com:office:smarttags" w:element="place">
-        <w:smartTag w:uri="urn:schemas-microsoft-com:office:smarttags" w:element="country-region">
-          <w:r>
-            <w:rPr>
-              <w:b/>
-              <w:bCs/>
-              <w:sz w:val="28"/>
-              <w:szCs w:val="28"/>
-            </w:rPr>
-            <w:t>Canada</w:t>
-          </w:r>
-        </w:smartTag>
-      </w:smartTag>
-    </w:p>
-    <w:p>
-      <w:pPr>
-        <w:jc w:val="center"/>
+          <w:lang w:val="fr-CA"/>
+        </w:rPr>
+        <w:t xml:space="preserve">Natural </w:t>
+      </w:r>
+      <w:proofErr w:type="spellStart"/>
+      <w:r>
         <w:rPr>
           <w:b/>
           <w:bCs/>
           <w:sz w:val="28"/>
           <w:szCs w:val="28"/>
-        </w:rPr>
-      </w:pPr>
-      <w:smartTag w:uri="urn:schemas-microsoft-com:office:smarttags" w:element="place">
-        <w:smartTag w:uri="urn:schemas-microsoft-com:office:smarttags" w:element="PlaceName">
-          <w:r>
-            <w:rPr>
-              <w:b/>
-              <w:bCs/>
-              <w:sz w:val="28"/>
-              <w:szCs w:val="28"/>
-            </w:rPr>
-            <w:t>Canadian</w:t>
-          </w:r>
-        </w:smartTag>
-        <w:r>
-          <w:rPr>
-            <w:b/>
-            <w:bCs/>
-            <w:sz w:val="28"/>
-            <w:szCs w:val="28"/>
-          </w:rPr>
-          <w:t xml:space="preserve"> </w:t>
-        </w:r>
-        <w:smartTag w:uri="urn:schemas-microsoft-com:office:smarttags" w:element="PlaceType">
-          <w:r>
-            <w:rPr>
-              <w:b/>
-              <w:bCs/>
-              <w:sz w:val="28"/>
-              <w:szCs w:val="28"/>
-            </w:rPr>
-            <w:t>Forest</w:t>
-          </w:r>
-        </w:smartTag>
-      </w:smartTag>
+          <w:lang w:val="fr-CA"/>
+        </w:rPr>
+        <w:t>Resources</w:t>
+      </w:r>
+      <w:proofErr w:type="spellEnd"/>
       <w:r>
         <w:rPr>
           <w:b/>
           <w:bCs/>
           <w:sz w:val="28"/>
           <w:szCs w:val="28"/>
-        </w:rPr>
-        <w:t xml:space="preserve"> Service</w:t>
+          <w:lang w:val="fr-CA"/>
+        </w:rPr>
+        <w:t xml:space="preserve"> Canada</w:t>
       </w:r>
     </w:p>
     <w:p>
@@ -376,6 +333,7 @@
           <w:bCs/>
           <w:sz w:val="28"/>
           <w:szCs w:val="28"/>
+          <w:lang w:val="fr-CA"/>
         </w:rPr>
       </w:pPr>
       <w:r>
@@ -384,8 +342,9 @@
           <w:bCs/>
           <w:sz w:val="28"/>
           <w:szCs w:val="28"/>
-        </w:rPr>
-        <w:t>Laurentian Forestry Centre</w:t>
+          <w:lang w:val="fr-CA"/>
+        </w:rPr>
+        <w:t>Canadian Forest Service</w:t>
       </w:r>
     </w:p>
     <w:p>
@@ -396,124 +355,209 @@
           <w:bCs/>
           <w:sz w:val="28"/>
           <w:szCs w:val="28"/>
+          <w:lang w:val="fr-CA"/>
         </w:rPr>
       </w:pPr>
-      <w:smartTag w:uri="urn:schemas-microsoft-com:office:smarttags" w:element="address">
-        <w:smartTag w:uri="urn:schemas-microsoft-com:office:smarttags" w:element="Street">
-          <w:r>
-            <w:rPr>
-              <w:b/>
-              <w:bCs/>
-              <w:sz w:val="28"/>
-              <w:szCs w:val="28"/>
-            </w:rPr>
-            <w:t>P.O. Box</w:t>
-          </w:r>
-        </w:smartTag>
-        <w:r>
-          <w:rPr>
-            <w:b/>
-            <w:bCs/>
-            <w:sz w:val="28"/>
-            <w:szCs w:val="28"/>
-          </w:rPr>
-          <w:t xml:space="preserve"> 10380</w:t>
-        </w:r>
-      </w:smartTag>
+      <w:proofErr w:type="spellStart"/>
       <w:r>
         <w:rPr>
           <w:b/>
           <w:bCs/>
           <w:sz w:val="28"/>
           <w:szCs w:val="28"/>
-        </w:rPr>
-        <w:t>, Stn. Sainte-Foy</w:t>
-      </w:r>
-    </w:p>
-    <w:p>
-      <w:pPr>
-        <w:jc w:val="center"/>
+          <w:lang w:val="fr-CA"/>
+        </w:rPr>
+        <w:t>Laurentian</w:t>
+      </w:r>
+      <w:proofErr w:type="spellEnd"/>
+      <w:r>
         <w:rPr>
           <w:b/>
           <w:bCs/>
           <w:sz w:val="28"/>
           <w:szCs w:val="28"/>
-        </w:rPr>
-      </w:pPr>
-      <w:smartTag w:uri="urn:schemas-microsoft-com:office:smarttags" w:element="place">
-        <w:smartTag w:uri="urn:schemas-microsoft-com:office:smarttags" w:element="City">
-          <w:r>
-            <w:rPr>
-              <w:b/>
-              <w:bCs/>
-              <w:sz w:val="28"/>
-              <w:szCs w:val="28"/>
-            </w:rPr>
-            <w:t>Quebec</w:t>
-          </w:r>
-        </w:smartTag>
-        <w:r>
-          <w:rPr>
-            <w:b/>
-            <w:bCs/>
-            <w:sz w:val="28"/>
-            <w:szCs w:val="28"/>
-          </w:rPr>
-          <w:t xml:space="preserve">, </w:t>
-        </w:r>
-        <w:smartTag w:uri="urn:schemas-microsoft-com:office:smarttags" w:element="State">
-          <w:r>
-            <w:rPr>
-              <w:b/>
-              <w:bCs/>
-              <w:sz w:val="28"/>
-              <w:szCs w:val="28"/>
-            </w:rPr>
-            <w:t>QC</w:t>
-          </w:r>
-        </w:smartTag>
-        <w:r>
-          <w:rPr>
-            <w:b/>
-            <w:bCs/>
-            <w:sz w:val="28"/>
-            <w:szCs w:val="28"/>
-          </w:rPr>
-          <w:t xml:space="preserve"> </w:t>
-        </w:r>
-        <w:smartTag w:uri="urn:schemas-microsoft-com:office:smarttags" w:element="country-region">
-          <w:r>
-            <w:rPr>
-              <w:b/>
-              <w:bCs/>
-              <w:sz w:val="28"/>
-              <w:szCs w:val="28"/>
-            </w:rPr>
-            <w:t>Canada</w:t>
-          </w:r>
-        </w:smartTag>
-      </w:smartTag>
+          <w:lang w:val="fr-CA"/>
+        </w:rPr>
+        <w:t xml:space="preserve"> </w:t>
+      </w:r>
+      <w:proofErr w:type="spellStart"/>
       <w:r>
         <w:rPr>
           <w:b/>
           <w:bCs/>
           <w:sz w:val="28"/>
           <w:szCs w:val="28"/>
-        </w:rPr>
-        <w:t>, G1V 4C7</w:t>
-      </w:r>
-    </w:p>
-    <w:p/>
-    <w:p/>
-    <w:p/>
-    <w:p/>
-    <w:p/>
-    <w:p/>
-    <w:p/>
-    <w:p/>
-    <w:p/>
-    <w:p/>
-    <w:p/>
+          <w:lang w:val="fr-CA"/>
+        </w:rPr>
+        <w:t>Forestry</w:t>
+      </w:r>
+      <w:proofErr w:type="spellEnd"/>
+      <w:r>
+        <w:rPr>
+          <w:b/>
+          <w:bCs/>
+          <w:sz w:val="28"/>
+          <w:szCs w:val="28"/>
+          <w:lang w:val="fr-CA"/>
+        </w:rPr>
+        <w:t xml:space="preserve"> Centre</w:t>
+      </w:r>
+    </w:p>
+    <w:p>
+      <w:pPr>
+        <w:jc w:val="center"/>
+        <w:rPr>
+          <w:b/>
+          <w:bCs/>
+          <w:sz w:val="28"/>
+          <w:szCs w:val="28"/>
+          <w:lang w:val="fr-CA"/>
+        </w:rPr>
+      </w:pPr>
+      <w:r>
+        <w:rPr>
+          <w:b/>
+          <w:bCs/>
+          <w:sz w:val="28"/>
+          <w:szCs w:val="28"/>
+          <w:lang w:val="fr-CA"/>
+        </w:rPr>
+        <w:t xml:space="preserve">P.O. Box 10380, </w:t>
+      </w:r>
+      <w:proofErr w:type="spellStart"/>
+      <w:r>
+        <w:rPr>
+          <w:b/>
+          <w:bCs/>
+          <w:sz w:val="28"/>
+          <w:szCs w:val="28"/>
+          <w:lang w:val="fr-CA"/>
+        </w:rPr>
+        <w:t>Stn</w:t>
+      </w:r>
+      <w:proofErr w:type="spellEnd"/>
+      <w:r>
+        <w:rPr>
+          <w:b/>
+          <w:bCs/>
+          <w:sz w:val="28"/>
+          <w:szCs w:val="28"/>
+          <w:lang w:val="fr-CA"/>
+        </w:rPr>
+        <w:t>. Sainte-Foy</w:t>
+      </w:r>
+    </w:p>
+    <w:p>
+      <w:pPr>
+        <w:jc w:val="center"/>
+        <w:rPr>
+          <w:b/>
+          <w:bCs/>
+          <w:sz w:val="28"/>
+          <w:szCs w:val="28"/>
+          <w:lang w:val="fr-CA"/>
+        </w:rPr>
+      </w:pPr>
+      <w:proofErr w:type="spellStart"/>
+      <w:r>
+        <w:rPr>
+          <w:b/>
+          <w:bCs/>
+          <w:sz w:val="28"/>
+          <w:szCs w:val="28"/>
+          <w:lang w:val="fr-CA"/>
+        </w:rPr>
+        <w:t>Quebec</w:t>
+      </w:r>
+      <w:proofErr w:type="spellEnd"/>
+      <w:r>
+        <w:rPr>
+          <w:b/>
+          <w:bCs/>
+          <w:sz w:val="28"/>
+          <w:szCs w:val="28"/>
+          <w:lang w:val="fr-CA"/>
+        </w:rPr>
+        <w:t>, QC Canada, G1V 4C7</w:t>
+      </w:r>
+    </w:p>
+    <w:p>
+      <w:pPr>
+        <w:rPr>
+          <w:lang w:val="fr-CA"/>
+        </w:rPr>
+      </w:pPr>
+    </w:p>
+    <w:p>
+      <w:pPr>
+        <w:rPr>
+          <w:lang w:val="fr-CA"/>
+        </w:rPr>
+      </w:pPr>
+    </w:p>
+    <w:p>
+      <w:pPr>
+        <w:rPr>
+          <w:lang w:val="fr-CA"/>
+        </w:rPr>
+      </w:pPr>
+    </w:p>
+    <w:p>
+      <w:pPr>
+        <w:rPr>
+          <w:lang w:val="fr-CA"/>
+        </w:rPr>
+      </w:pPr>
+    </w:p>
+    <w:p>
+      <w:pPr>
+        <w:rPr>
+          <w:lang w:val="fr-CA"/>
+        </w:rPr>
+      </w:pPr>
+    </w:p>
+    <w:p>
+      <w:pPr>
+        <w:rPr>
+          <w:lang w:val="fr-CA"/>
+        </w:rPr>
+      </w:pPr>
+    </w:p>
+    <w:p>
+      <w:pPr>
+        <w:rPr>
+          <w:lang w:val="fr-CA"/>
+        </w:rPr>
+      </w:pPr>
+    </w:p>
+    <w:p>
+      <w:pPr>
+        <w:rPr>
+          <w:lang w:val="fr-CA"/>
+        </w:rPr>
+      </w:pPr>
+    </w:p>
+    <w:p>
+      <w:pPr>
+        <w:rPr>
+          <w:lang w:val="fr-CA"/>
+        </w:rPr>
+      </w:pPr>
+    </w:p>
+    <w:p>
+      <w:pPr>
+        <w:rPr>
+          <w:lang w:val="fr-CA"/>
+        </w:rPr>
+      </w:pPr>
+    </w:p>
+    <w:p>
+      <w:pPr>
+        <w:rPr>
+          <w:lang w:val="fr-CA"/>
+        </w:rPr>
+      </w:pPr>
+    </w:p>
     <w:sdt>
       <w:sdtPr>
         <w:rPr>
@@ -543,7 +587,7 @@
         </w:p>
         <w:p>
           <w:pPr>
-            <w:pStyle w:val="TOC1"/>
+            <w:pStyle w:val="TM1"/>
             <w:tabs>
               <w:tab w:val="left" w:pos="480"/>
               <w:tab w:val="right" w:leader="dot" w:pos="9350"/>
@@ -569,7 +613,7 @@
           <w:hyperlink w:anchor="_Toc506455752" w:history="1">
             <w:r>
               <w:rPr>
-                <w:rStyle w:val="Hyperlink"/>
+                <w:rStyle w:val="Lienhypertexte"/>
                 <w:b/>
                 <w:noProof/>
               </w:rPr>
@@ -589,7 +633,7 @@
             </w:r>
             <w:r>
               <w:rPr>
-                <w:rStyle w:val="Hyperlink"/>
+                <w:rStyle w:val="Lienhypertexte"/>
                 <w:b/>
                 <w:noProof/>
               </w:rPr>
@@ -647,7 +691,7 @@
         </w:p>
         <w:p>
           <w:pPr>
-            <w:pStyle w:val="TOC2"/>
+            <w:pStyle w:val="TM2"/>
             <w:tabs>
               <w:tab w:val="left" w:pos="880"/>
               <w:tab w:val="right" w:leader="dot" w:pos="9350"/>
@@ -664,7 +708,7 @@
           <w:hyperlink w:anchor="_Toc506455753" w:history="1">
             <w:r>
               <w:rPr>
-                <w:rStyle w:val="Hyperlink"/>
+                <w:rStyle w:val="Lienhypertexte"/>
                 <w:b/>
                 <w:noProof/>
               </w:rPr>
@@ -683,7 +727,7 @@
             </w:r>
             <w:r>
               <w:rPr>
-                <w:rStyle w:val="Hyperlink"/>
+                <w:rStyle w:val="Lienhypertexte"/>
                 <w:b/>
                 <w:noProof/>
               </w:rPr>
@@ -741,7 +785,7 @@
         </w:p>
         <w:p>
           <w:pPr>
-            <w:pStyle w:val="TOC2"/>
+            <w:pStyle w:val="TM2"/>
             <w:tabs>
               <w:tab w:val="left" w:pos="880"/>
               <w:tab w:val="right" w:leader="dot" w:pos="9350"/>
@@ -758,7 +802,7 @@
           <w:hyperlink w:anchor="_Toc506455754" w:history="1">
             <w:r>
               <w:rPr>
-                <w:rStyle w:val="Hyperlink"/>
+                <w:rStyle w:val="Lienhypertexte"/>
                 <w:b/>
                 <w:noProof/>
               </w:rPr>
@@ -777,7 +821,7 @@
             </w:r>
             <w:r>
               <w:rPr>
-                <w:rStyle w:val="Hyperlink"/>
+                <w:rStyle w:val="Lienhypertexte"/>
                 <w:b/>
                 <w:noProof/>
               </w:rPr>
@@ -835,7 +879,7 @@
         </w:p>
         <w:p>
           <w:pPr>
-            <w:pStyle w:val="TOC3"/>
+            <w:pStyle w:val="TM3"/>
             <w:tabs>
               <w:tab w:val="left" w:pos="1320"/>
               <w:tab w:val="right" w:leader="dot" w:pos="9350"/>
@@ -852,7 +896,7 @@
           <w:hyperlink w:anchor="_Toc506455755" w:history="1">
             <w:r>
               <w:rPr>
-                <w:rStyle w:val="Hyperlink"/>
+                <w:rStyle w:val="Lienhypertexte"/>
                 <w:b/>
                 <w:noProof/>
               </w:rPr>
@@ -871,7 +915,7 @@
             </w:r>
             <w:r>
               <w:rPr>
-                <w:rStyle w:val="Hyperlink"/>
+                <w:rStyle w:val="Lienhypertexte"/>
                 <w:b/>
                 <w:noProof/>
               </w:rPr>
@@ -929,7 +973,7 @@
         </w:p>
         <w:p>
           <w:pPr>
-            <w:pStyle w:val="TOC3"/>
+            <w:pStyle w:val="TM3"/>
             <w:tabs>
               <w:tab w:val="left" w:pos="1320"/>
               <w:tab w:val="right" w:leader="dot" w:pos="9350"/>
@@ -946,7 +990,7 @@
           <w:hyperlink w:anchor="_Toc506455756" w:history="1">
             <w:r>
               <w:rPr>
-                <w:rStyle w:val="Hyperlink"/>
+                <w:rStyle w:val="Lienhypertexte"/>
                 <w:b/>
                 <w:noProof/>
               </w:rPr>
@@ -965,7 +1009,7 @@
             </w:r>
             <w:r>
               <w:rPr>
-                <w:rStyle w:val="Hyperlink"/>
+                <w:rStyle w:val="Lienhypertexte"/>
                 <w:b/>
                 <w:noProof/>
               </w:rPr>
@@ -1064,14 +1108,12 @@
     </w:p>
     <w:p>
       <w:pPr>
-        <w:pStyle w:val="Heading1"/>
+        <w:pStyle w:val="Titre1"/>
       </w:pPr>
-      <w:bookmarkStart w:id="0" w:name="_Toc506455752"/>
+      <w:bookmarkStart w:id="1" w:name="_Toc506455752"/>
       <w:r>
         <w:t>Weather Updater:</w:t>
       </w:r>
-      <w:bookmarkStart w:id="1" w:name="_GoBack"/>
-      <w:bookmarkEnd w:id="0"/>
       <w:bookmarkEnd w:id="1"/>
     </w:p>
     <w:p>
@@ -1085,7 +1127,7 @@
         <w:rPr>
           <w:noProof/>
           <w:snapToGrid/>
-          <w:lang w:val="fr-CA" w:eastAsia="fr-CA"/>
+          <w:lang w:eastAsia="en-CA"/>
         </w:rPr>
         <w:drawing>
           <wp:anchor distT="0" distB="0" distL="114300" distR="114300" simplePos="0" relativeHeight="251659264" behindDoc="1" locked="0" layoutInCell="1" allowOverlap="1" wp14:anchorId="0B2A1C34" wp14:editId="6988BFB8">
@@ -1156,85 +1198,194 @@
           <w:bCs/>
           <w:szCs w:val="24"/>
         </w:rPr>
-        <w:t>The application Weather Updater</w:t>
-      </w:r>
+        <w:t xml:space="preserve">The application </w:t>
+      </w:r>
+      <w:proofErr w:type="spellStart"/>
       <w:r>
         <w:rPr>
           <w:bCs/>
           <w:szCs w:val="24"/>
         </w:rPr>
-        <w:t xml:space="preserve"> is a software tool allowing to creating</w:t>
+        <w:t>Weather</w:t>
       </w:r>
       <w:r>
         <w:rPr>
           <w:bCs/>
           <w:szCs w:val="24"/>
         </w:rPr>
-        <w:t>, to modify, or to update the meteorological data to create a database (hourly, daily, normal and gribs). </w:t>
-      </w:r>
+        <w:t>Updater</w:t>
+      </w:r>
+      <w:proofErr w:type="spellEnd"/>
       <w:r>
         <w:rPr>
           <w:bCs/>
           <w:szCs w:val="24"/>
         </w:rPr>
-        <w:br/>
+        <w:t xml:space="preserve"> is a software tool allowing to creating</w:t>
       </w:r>
       <w:r>
         <w:rPr>
           <w:bCs/>
           <w:szCs w:val="24"/>
         </w:rPr>
-        <w:br/>
-        <w:t>The application consists of three main windows, window of the project, the window of the properties, and makes windows in Message of exit. </w:t>
+        <w:t xml:space="preserve">, to modify, or to update the meteorological data to create a </w:t>
       </w:r>
       <w:r>
         <w:rPr>
           <w:bCs/>
           <w:szCs w:val="24"/>
         </w:rPr>
-        <w:br/>
+        <w:t xml:space="preserve">BioSIM </w:t>
       </w:r>
       <w:r>
         <w:rPr>
           <w:bCs/>
           <w:szCs w:val="24"/>
         </w:rPr>
-        <w:br/>
-        <w:t>The Weather Updater</w:t>
+        <w:t>database (hourly, daily, normal and gribs). </w:t>
       </w:r>
       <w:r>
         <w:rPr>
           <w:bCs/>
           <w:szCs w:val="24"/>
         </w:rPr>
-        <w:t xml:space="preserve"> </w:t>
+        <w:br/>
       </w:r>
       <w:r>
         <w:rPr>
           <w:bCs/>
           <w:szCs w:val="24"/>
         </w:rPr>
-        <w:t>offers several buttons, which we describe, this below:</w:t>
-      </w:r>
-    </w:p>
-    <w:p>
-      <w:pPr>
+        <w:br/>
+        <w:t xml:space="preserve">The application consists of three windows, </w:t>
+      </w:r>
+      <w:r>
         <w:rPr>
           <w:bCs/>
           <w:szCs w:val="24"/>
         </w:rPr>
-      </w:pPr>
-    </w:p>
-    <w:p>
-      <w:pPr>
+        <w:t xml:space="preserve">the </w:t>
+      </w:r>
+      <w:r>
         <w:rPr>
           <w:bCs/>
           <w:szCs w:val="24"/>
         </w:rPr>
+        <w:t>project</w:t>
+      </w:r>
+      <w:r>
+        <w:rPr>
+          <w:bCs/>
+          <w:szCs w:val="24"/>
+        </w:rPr>
+        <w:t xml:space="preserve"> window</w:t>
+      </w:r>
+      <w:r>
+        <w:rPr>
+          <w:bCs/>
+          <w:szCs w:val="24"/>
+        </w:rPr>
+        <w:t>, the properties</w:t>
+      </w:r>
+      <w:r>
+        <w:rPr>
+          <w:bCs/>
+          <w:szCs w:val="24"/>
+        </w:rPr>
+        <w:t xml:space="preserve"> window</w:t>
+      </w:r>
+      <w:r>
+        <w:rPr>
+          <w:bCs/>
+          <w:szCs w:val="24"/>
+        </w:rPr>
+        <w:t xml:space="preserve">, and </w:t>
+      </w:r>
+      <w:r>
+        <w:rPr>
+          <w:bCs/>
+          <w:szCs w:val="24"/>
+        </w:rPr>
+        <w:t xml:space="preserve">the Output </w:t>
+      </w:r>
+      <w:r>
+        <w:rPr>
+          <w:bCs/>
+          <w:szCs w:val="24"/>
+        </w:rPr>
+        <w:t xml:space="preserve">Message </w:t>
+      </w:r>
+      <w:r>
+        <w:rPr>
+          <w:bCs/>
+          <w:szCs w:val="24"/>
+        </w:rPr>
+        <w:t>Log window</w:t>
+      </w:r>
+      <w:r>
+        <w:rPr>
+          <w:bCs/>
+          <w:szCs w:val="24"/>
+        </w:rPr>
+        <w:t>. </w:t>
+      </w:r>
+      <w:r>
+        <w:rPr>
+          <w:bCs/>
+          <w:szCs w:val="24"/>
+        </w:rPr>
+        <w:br/>
+      </w:r>
+      <w:r>
+        <w:rPr>
+          <w:bCs/>
+          <w:szCs w:val="24"/>
+        </w:rPr>
+        <w:br/>
+        <w:t xml:space="preserve">The </w:t>
+      </w:r>
+      <w:proofErr w:type="spellStart"/>
+      <w:r>
+        <w:rPr>
+          <w:bCs/>
+          <w:szCs w:val="24"/>
+        </w:rPr>
+        <w:t>WeatherUpdater</w:t>
+      </w:r>
+      <w:proofErr w:type="spellEnd"/>
+      <w:r>
+        <w:rPr>
+          <w:bCs/>
+          <w:szCs w:val="24"/>
+        </w:rPr>
+        <w:t xml:space="preserve"> </w:t>
+      </w:r>
+      <w:r>
+        <w:rPr>
+          <w:bCs/>
+          <w:szCs w:val="24"/>
+        </w:rPr>
+        <w:t>offers several buttons, which we describe, this below:</w:t>
+      </w:r>
+    </w:p>
+    <w:p>
+      <w:pPr>
+        <w:rPr>
+          <w:bCs/>
+          <w:szCs w:val="24"/>
+        </w:rPr>
       </w:pPr>
+    </w:p>
+    <w:p>
+      <w:pPr>
+        <w:rPr>
+          <w:bCs/>
+          <w:szCs w:val="24"/>
+        </w:rPr>
+      </w:pPr>
       <w:r>
         <w:pict>
-          <v:shape id="Picture 3" o:spid="_x0000_i1035" type="#_x0000_t75" style="width:9.65pt;height:10.75pt;visibility:visible;mso-wrap-style:square">
+          <v:shape id="Picture 3" o:spid="_x0000_i1025" type="#_x0000_t75" style="width:9.4pt;height:10.65pt;visibility:visible">
             <v:imagedata r:id="rId8" o:title=""/>
           </v:shape>
         </w:pict>
@@ -1267,7 +1418,7 @@
           <w:b/>
           <w:noProof/>
           <w:snapToGrid/>
-          <w:lang w:val="fr-CA" w:eastAsia="fr-CA"/>
+          <w:lang w:eastAsia="en-CA"/>
         </w:rPr>
         <w:drawing>
           <wp:inline distT="0" distB="0" distL="0" distR="0" wp14:anchorId="41DA1488" wp14:editId="665279C6">
@@ -1339,7 +1490,7 @@
           <w:b/>
           <w:noProof/>
           <w:snapToGrid/>
-          <w:lang w:val="fr-CA" w:eastAsia="fr-CA"/>
+          <w:lang w:eastAsia="en-CA"/>
         </w:rPr>
         <w:drawing>
           <wp:inline distT="0" distB="0" distL="0" distR="0" wp14:anchorId="41DA1488" wp14:editId="665279C6">
@@ -1418,7 +1569,7 @@
           <w:b/>
           <w:noProof/>
           <w:snapToGrid/>
-          <w:lang w:val="fr-CA" w:eastAsia="fr-CA"/>
+          <w:lang w:eastAsia="en-CA"/>
         </w:rPr>
         <w:drawing>
           <wp:inline distT="0" distB="0" distL="0" distR="0" wp14:anchorId="41DA1488" wp14:editId="665279C6">
@@ -1497,7 +1648,7 @@
           <w:b/>
           <w:noProof/>
           <w:snapToGrid/>
-          <w:lang w:val="fr-CA" w:eastAsia="fr-CA"/>
+          <w:lang w:eastAsia="en-CA"/>
         </w:rPr>
         <w:drawing>
           <wp:inline distT="0" distB="0" distL="0" distR="0" wp14:anchorId="41DA1488" wp14:editId="665279C6">
@@ -1569,7 +1720,7 @@
           <w:b/>
           <w:noProof/>
           <w:snapToGrid/>
-          <w:lang w:val="fr-CA" w:eastAsia="fr-CA"/>
+          <w:lang w:eastAsia="en-CA"/>
         </w:rPr>
         <w:drawing>
           <wp:inline distT="0" distB="0" distL="0" distR="0" wp14:anchorId="41DA1488" wp14:editId="665279C6">
@@ -1650,7 +1801,7 @@
           <w:b/>
           <w:noProof/>
           <w:snapToGrid/>
-          <w:lang w:val="fr-CA" w:eastAsia="fr-CA"/>
+          <w:lang w:eastAsia="en-CA"/>
         </w:rPr>
         <w:drawing>
           <wp:inline distT="0" distB="0" distL="0" distR="0" wp14:anchorId="578B7FDD" wp14:editId="1DB51E80">
@@ -1729,7 +1880,7 @@
     </w:p>
     <w:p>
       <w:pPr>
-        <w:pStyle w:val="Heading2"/>
+        <w:pStyle w:val="Titre2"/>
         <w:rPr>
           <w:rFonts w:ascii="Times New Roman" w:hAnsi="Times New Roman" w:cs="Times New Roman"/>
           <w:b/>
@@ -1747,7 +1898,17 @@
           <w:sz w:val="28"/>
           <w:szCs w:val="28"/>
         </w:rPr>
-        <w:t>Windows Proprieties:</w:t>
+        <w:t>Proprieties</w:t>
+      </w:r>
+      <w:r>
+        <w:rPr>
+          <w:rFonts w:ascii="Times New Roman" w:hAnsi="Times New Roman" w:cs="Times New Roman"/>
+          <w:b/>
+          <w:color w:val="000000" w:themeColor="text1"/>
+          <w:sz w:val="28"/>
+          <w:szCs w:val="28"/>
+        </w:rPr>
+        <w:t xml:space="preserve"> Window</w:t>
       </w:r>
       <w:bookmarkEnd w:id="2"/>
     </w:p>
@@ -1788,7 +1949,7 @@
         <w:rPr>
           <w:noProof/>
           <w:snapToGrid/>
-          <w:lang w:val="fr-CA" w:eastAsia="fr-CA"/>
+          <w:lang w:eastAsia="en-CA"/>
         </w:rPr>
         <w:drawing>
           <wp:anchor distT="0" distB="0" distL="114300" distR="114300" simplePos="0" relativeHeight="251661312" behindDoc="1" locked="0" layoutInCell="1" allowOverlap="1" wp14:anchorId="057A2446" wp14:editId="39CE3C84">
@@ -1926,7 +2087,7 @@
     </w:p>
     <w:p>
       <w:pPr>
-        <w:pStyle w:val="Heading2"/>
+        <w:pStyle w:val="Titre2"/>
         <w:rPr>
           <w:rFonts w:ascii="Times New Roman" w:hAnsi="Times New Roman" w:cs="Times New Roman"/>
           <w:b/>
@@ -1938,28 +2099,62 @@
       <w:bookmarkStart w:id="3" w:name="_Toc506455754"/>
       <w:r>
         <w:rPr>
+          <w:rFonts w:ascii="Times New Roman" w:hAnsi="Times New Roman" w:cs="Times New Roman"/>
+          <w:b/>
+          <w:color w:val="000000" w:themeColor="text1"/>
+          <w:sz w:val="28"/>
+          <w:szCs w:val="28"/>
+        </w:rPr>
+        <w:lastRenderedPageBreak/>
+        <w:t>P</w:t>
+      </w:r>
+      <w:r>
+        <w:rPr>
+          <w:rFonts w:ascii="Times New Roman" w:hAnsi="Times New Roman" w:cs="Times New Roman"/>
+          <w:b/>
+          <w:color w:val="000000" w:themeColor="text1"/>
+          <w:sz w:val="28"/>
+          <w:szCs w:val="28"/>
+        </w:rPr>
+        <w:t>roject</w:t>
+      </w:r>
+      <w:bookmarkEnd w:id="3"/>
+      <w:r>
+        <w:rPr>
+          <w:rFonts w:ascii="Times New Roman" w:hAnsi="Times New Roman" w:cs="Times New Roman"/>
+          <w:b/>
+          <w:color w:val="000000" w:themeColor="text1"/>
+          <w:sz w:val="28"/>
+          <w:szCs w:val="28"/>
+        </w:rPr>
+        <w:t xml:space="preserve"> Window</w:t>
+      </w:r>
+    </w:p>
+    <w:p/>
+    <w:p>
+      <w:r>
+        <w:rPr>
           <w:noProof/>
           <w:snapToGrid/>
-          <w:lang w:val="fr-CA" w:eastAsia="fr-CA"/>
-        </w:rPr>
-        <w:lastRenderedPageBreak/>
+          <w:lang w:eastAsia="en-CA"/>
+        </w:rPr>
         <w:drawing>
           <wp:anchor distT="0" distB="0" distL="114300" distR="114300" simplePos="0" relativeHeight="251662336" behindDoc="1" locked="0" layoutInCell="1" allowOverlap="1">
             <wp:simplePos x="0" y="0"/>
             <wp:positionH relativeFrom="column">
-              <wp:posOffset>4201160</wp:posOffset>
+              <wp:posOffset>4009473</wp:posOffset>
             </wp:positionH>
             <wp:positionV relativeFrom="paragraph">
-              <wp:posOffset>0</wp:posOffset>
+              <wp:posOffset>9525</wp:posOffset>
             </wp:positionV>
-            <wp:extent cx="2420620" cy="2692400"/>
-            <wp:effectExtent l="0" t="0" r="0" b="0"/>
+            <wp:extent cx="2419200" cy="2808000"/>
+            <wp:effectExtent l="0" t="0" r="635" b="0"/>
             <wp:wrapTight wrapText="bothSides">
               <wp:wrapPolygon edited="0">
                 <wp:start x="0" y="0"/>
-                <wp:lineTo x="0" y="21396"/>
-                <wp:lineTo x="21419" y="21396"/>
-                <wp:lineTo x="21419" y="0"/>
+                <wp:lineTo x="0" y="21395"/>
+                <wp:lineTo x="21436" y="21395"/>
+                <wp:lineTo x="21436" y="0"/>
                 <wp:lineTo x="0" y="0"/>
               </wp:wrapPolygon>
             </wp:wrapTight>
@@ -1989,7 +2184,7 @@
                   <pic:spPr>
                     <a:xfrm>
                       <a:off x="0" y="0"/>
-                      <a:ext cx="2420620" cy="2692400"/>
+                      <a:ext cx="2419200" cy="2808000"/>
                     </a:xfrm>
                     <a:prstGeom prst="rect">
                       <a:avLst/>
@@ -2008,42 +2203,64 @@
         </w:drawing>
       </w:r>
       <w:r>
-        <w:rPr>
-          <w:rFonts w:ascii="Times New Roman" w:hAnsi="Times New Roman" w:cs="Times New Roman"/>
-          <w:b/>
-          <w:color w:val="000000" w:themeColor="text1"/>
-          <w:sz w:val="28"/>
-          <w:szCs w:val="28"/>
-        </w:rPr>
-        <w:t>Windows project:</w:t>
-      </w:r>
-      <w:bookmarkEnd w:id="3"/>
-    </w:p>
-    <w:p/>
-    <w:p>
-      <w:r>
-        <w:t xml:space="preserve">The windows </w:t>
-      </w:r>
-      <w:r>
-        <w:t xml:space="preserve">project divides in two big party, one for the download of </w:t>
+        <w:t xml:space="preserve">The </w:t>
+      </w:r>
+      <w:r>
+        <w:t xml:space="preserve">project </w:t>
+      </w:r>
+      <w:r>
+        <w:t xml:space="preserve">window is </w:t>
+      </w:r>
+      <w:r>
+        <w:t>divides in</w:t>
+      </w:r>
+      <w:r>
+        <w:t>to</w:t>
+      </w:r>
+      <w:r>
+        <w:t xml:space="preserve"> two </w:t>
+      </w:r>
+      <w:r>
+        <w:t>part</w:t>
+      </w:r>
+      <w:r>
+        <w:t xml:space="preserve">, one for the download </w:t>
+      </w:r>
+      <w:r>
+        <w:t xml:space="preserve">and update of </w:t>
+      </w:r>
+      <w:r>
+        <w:t xml:space="preserve">different </w:t>
+      </w:r>
+      <w:r>
+        <w:t xml:space="preserve">sources of </w:t>
       </w:r>
       <w:r>
         <w:t>weather</w:t>
       </w:r>
       <w:r>
-        <w:t xml:space="preserve"> data, with different typical of da</w:t>
-      </w:r>
-      <w:r>
-        <w:t>ta, and several sources.</w:t>
-      </w:r>
-      <w:r>
-        <w:t xml:space="preserve"> The second part for creates, or modifies</w:t>
-      </w:r>
-      <w:r>
-        <w:t xml:space="preserve"> output databases, </w:t>
-      </w:r>
-      <w:r>
-        <w:t>for the used later by BioSIM.</w:t>
+        <w:t xml:space="preserve"> data</w:t>
+      </w:r>
+      <w:r>
+        <w:t>.</w:t>
+      </w:r>
+      <w:r>
+        <w:t xml:space="preserve"> The second part </w:t>
+      </w:r>
+      <w:r>
+        <w:t xml:space="preserve">is to </w:t>
+      </w:r>
+      <w:r>
+        <w:t>creates</w:t>
+      </w:r>
+      <w:r>
+        <w:t xml:space="preserve">, modify, import/export different type of BioSIM inputs like </w:t>
+      </w:r>
+      <w:r>
+        <w:t>databases</w:t>
+      </w:r>
+      <w:r>
+        <w:t>.</w:t>
       </w:r>
     </w:p>
     <w:p/>
@@ -2051,7 +2268,7 @@
     <w:p/>
     <w:p>
       <w:pPr>
-        <w:pStyle w:val="Heading3"/>
+        <w:pStyle w:val="Titre3"/>
         <w:rPr>
           <w:rFonts w:ascii="Times New Roman" w:hAnsi="Times New Roman" w:cs="Times New Roman"/>
           <w:b/>
@@ -2068,32 +2285,73 @@
         <w:t>Download Data</w:t>
       </w:r>
       <w:bookmarkEnd w:id="4"/>
-    </w:p>
-    <w:p/>
-    <w:p>
-      <w:r>
-        <w:t>The section download</w:t>
+      <w:r>
+        <w:rPr>
+          <w:rFonts w:ascii="Times New Roman" w:hAnsi="Times New Roman" w:cs="Times New Roman"/>
+          <w:b/>
+          <w:color w:val="000000" w:themeColor="text1"/>
+        </w:rPr>
+        <w:t xml:space="preserve"> Type</w:t>
+      </w:r>
+    </w:p>
+    <w:p/>
+    <w:p>
+      <w:r>
+        <w:t xml:space="preserve">The section </w:t>
+      </w:r>
+      <w:r>
+        <w:t>D</w:t>
+      </w:r>
+      <w:r>
+        <w:t>ownload</w:t>
       </w:r>
       <w:r>
         <w:t xml:space="preserve"> Data</w:t>
       </w:r>
       <w:r>
-        <w:t xml:space="preserve"> in the window project, allows choosing several type and source of weather data, for download the data used in base of datum later.</w:t>
-      </w:r>
-    </w:p>
-    <w:p>
-      <w:r>
-        <w:t xml:space="preserve">The section download offers several buttons, which we describe </w:t>
-      </w:r>
-      <w:proofErr w:type="gramStart"/>
-      <w:r>
-        <w:t>below</w:t>
-      </w:r>
-      <w:proofErr w:type="gramEnd"/>
-      <w:r>
-        <w:t>:</w:t>
-      </w:r>
-    </w:p>
+        <w:t xml:space="preserve"> in the </w:t>
+      </w:r>
+      <w:r>
+        <w:t xml:space="preserve">project </w:t>
+      </w:r>
+      <w:r>
+        <w:t xml:space="preserve">window allows </w:t>
+      </w:r>
+      <w:r>
+        <w:t xml:space="preserve">to </w:t>
+      </w:r>
+      <w:r>
+        <w:t xml:space="preserve">choosing </w:t>
+      </w:r>
+      <w:r>
+        <w:t xml:space="preserve">between </w:t>
+      </w:r>
+      <w:r>
+        <w:t xml:space="preserve">several </w:t>
+      </w:r>
+      <w:r>
+        <w:t xml:space="preserve">data </w:t>
+      </w:r>
+      <w:r>
+        <w:t>type</w:t>
+      </w:r>
+      <w:r>
+        <w:t>s</w:t>
+      </w:r>
+      <w:r>
+        <w:t xml:space="preserve"> </w:t>
+      </w:r>
+      <w:r>
+        <w:t xml:space="preserve">mainly </w:t>
+      </w:r>
+      <w:r>
+        <w:t>weather data</w:t>
+      </w:r>
+      <w:r>
+        <w:t xml:space="preserve">. </w:t>
+      </w:r>
+    </w:p>
+    <w:p/>
     <w:p/>
     <w:p/>
     <w:p>
@@ -2102,7 +2360,7 @@
           <w:b/>
           <w:noProof/>
           <w:snapToGrid/>
-          <w:lang w:val="fr-CA" w:eastAsia="fr-CA"/>
+          <w:lang w:eastAsia="en-CA"/>
         </w:rPr>
         <w:drawing>
           <wp:inline distT="0" distB="0" distL="0" distR="0">
@@ -2159,45 +2417,29 @@
     <w:p/>
     <w:p>
       <w:r>
-        <w:t xml:space="preserve">The window properties to allow </w:t>
-      </w:r>
-      <w:r>
-        <w:t>modifying</w:t>
-      </w:r>
-      <w:r>
-        <w:t xml:space="preserve"> the vario</w:t>
-      </w:r>
-      <w:r>
-        <w:t>us properties of this download task</w:t>
-      </w:r>
-      <w:r>
-        <w:t>.</w:t>
-      </w:r>
-    </w:p>
-    <w:p>
-      <w:r>
-        <w:rPr>
+        <w:rPr>
+          <w:b/>
           <w:noProof/>
           <w:snapToGrid/>
-          <w:lang w:val="fr-CA" w:eastAsia="fr-CA"/>
+          <w:lang w:eastAsia="en-CA"/>
         </w:rPr>
         <w:drawing>
           <wp:anchor distT="0" distB="0" distL="114300" distR="114300" simplePos="0" relativeHeight="251663360" behindDoc="1" locked="0" layoutInCell="1" allowOverlap="1">
             <wp:simplePos x="0" y="0"/>
             <wp:positionH relativeFrom="column">
-              <wp:posOffset>2732405</wp:posOffset>
+              <wp:posOffset>3077845</wp:posOffset>
             </wp:positionH>
             <wp:positionV relativeFrom="paragraph">
-              <wp:posOffset>121285</wp:posOffset>
+              <wp:posOffset>18415</wp:posOffset>
             </wp:positionV>
-            <wp:extent cx="4046855" cy="1631950"/>
-            <wp:effectExtent l="0" t="0" r="0" b="6350"/>
+            <wp:extent cx="3391535" cy="1367155"/>
+            <wp:effectExtent l="0" t="0" r="0" b="4445"/>
             <wp:wrapTight wrapText="bothSides">
               <wp:wrapPolygon edited="0">
                 <wp:start x="0" y="0"/>
-                <wp:lineTo x="0" y="21432"/>
-                <wp:lineTo x="21454" y="21432"/>
-                <wp:lineTo x="21454" y="0"/>
+                <wp:lineTo x="0" y="21369"/>
+                <wp:lineTo x="21475" y="21369"/>
+                <wp:lineTo x="21475" y="0"/>
                 <wp:lineTo x="0" y="0"/>
               </wp:wrapPolygon>
             </wp:wrapTight>
@@ -2227,7 +2469,7 @@
                   <pic:spPr>
                     <a:xfrm>
                       <a:off x="0" y="0"/>
-                      <a:ext cx="4046855" cy="1631950"/>
+                      <a:ext cx="3391535" cy="1367155"/>
                     </a:xfrm>
                     <a:prstGeom prst="rect">
                       <a:avLst/>
@@ -2246,13 +2488,13 @@
         </w:drawing>
       </w:r>
       <w:r>
-        <w:t>Postponing them field properties:</w:t>
-      </w:r>
-    </w:p>
-    <w:p/>
-    <w:p>
-      <w:r>
-        <w:t>Description:</w:t>
+        <w:rPr>
+          <w:b/>
+        </w:rPr>
+        <w:t>Description</w:t>
+      </w:r>
+      <w:r>
+        <w:t>:</w:t>
       </w:r>
       <w:r>
         <w:t xml:space="preserve"> </w:t>
@@ -2269,7 +2511,13 @@
     </w:p>
     <w:p>
       <w:r>
-        <w:t>Working directory:</w:t>
+        <w:rPr>
+          <w:b/>
+        </w:rPr>
+        <w:t>Working directory</w:t>
+      </w:r>
+      <w:r>
+        <w:t>:</w:t>
       </w:r>
       <w:r>
         <w:t xml:space="preserve"> </w:t>
@@ -2283,10 +2531,19 @@
     </w:p>
     <w:p>
       <w:r>
+        <w:rPr>
+          <w:b/>
+        </w:rPr>
         <w:t xml:space="preserve">First year, </w:t>
       </w:r>
       <w:r>
-        <w:t>Last year:</w:t>
+        <w:rPr>
+          <w:b/>
+        </w:rPr>
+        <w:t>Last year</w:t>
+      </w:r>
+      <w:r>
+        <w:t>:</w:t>
       </w:r>
       <w:r>
         <w:t xml:space="preserve"> </w:t>
@@ -2303,7 +2560,13 @@
     </w:p>
     <w:p>
       <w:r>
-        <w:t>Province(s):</w:t>
+        <w:rPr>
+          <w:b/>
+        </w:rPr>
+        <w:t>Province(s)</w:t>
+      </w:r>
+      <w:r>
+        <w:t>:</w:t>
       </w:r>
       <w:r>
         <w:t xml:space="preserve"> </w:t>
@@ -2314,7 +2577,13 @@
     </w:p>
     <w:p>
       <w:r>
-        <w:t>Network:</w:t>
+        <w:rPr>
+          <w:b/>
+        </w:rPr>
+        <w:t>Network</w:t>
+      </w:r>
+      <w:r>
+        <w:t>:</w:t>
       </w:r>
       <w:r>
         <w:t xml:space="preserve"> </w:t>
@@ -2336,7 +2605,7 @@
           <w:b/>
           <w:noProof/>
           <w:snapToGrid/>
-          <w:lang w:val="fr-CA" w:eastAsia="fr-CA"/>
+          <w:lang w:eastAsia="en-CA"/>
         </w:rPr>
         <w:drawing>
           <wp:inline distT="0" distB="0" distL="0" distR="0">
@@ -2396,25 +2665,25 @@
         <w:rPr>
           <w:noProof/>
           <w:snapToGrid/>
-          <w:lang w:val="fr-CA" w:eastAsia="fr-CA"/>
+          <w:lang w:eastAsia="en-CA"/>
         </w:rPr>
         <w:drawing>
           <wp:anchor distT="0" distB="0" distL="114300" distR="114300" simplePos="0" relativeHeight="251664384" behindDoc="1" locked="0" layoutInCell="1" allowOverlap="1">
             <wp:simplePos x="0" y="0"/>
             <wp:positionH relativeFrom="column">
-              <wp:posOffset>3536950</wp:posOffset>
+              <wp:posOffset>3144520</wp:posOffset>
             </wp:positionH>
             <wp:positionV relativeFrom="paragraph">
-              <wp:posOffset>170815</wp:posOffset>
+              <wp:posOffset>25400</wp:posOffset>
             </wp:positionV>
-            <wp:extent cx="3164840" cy="1249680"/>
-            <wp:effectExtent l="0" t="0" r="0" b="7620"/>
+            <wp:extent cx="3322955" cy="1311910"/>
+            <wp:effectExtent l="0" t="0" r="0" b="2540"/>
             <wp:wrapTight wrapText="bothSides">
               <wp:wrapPolygon edited="0">
                 <wp:start x="0" y="0"/>
-                <wp:lineTo x="0" y="21402"/>
-                <wp:lineTo x="21453" y="21402"/>
-                <wp:lineTo x="21453" y="0"/>
+                <wp:lineTo x="0" y="21328"/>
+                <wp:lineTo x="21423" y="21328"/>
+                <wp:lineTo x="21423" y="0"/>
                 <wp:lineTo x="0" y="0"/>
               </wp:wrapPolygon>
             </wp:wrapTight>
@@ -2444,7 +2713,7 @@
                   <pic:spPr>
                     <a:xfrm>
                       <a:off x="0" y="0"/>
-                      <a:ext cx="3164840" cy="1249680"/>
+                      <a:ext cx="3322955" cy="1311910"/>
                     </a:xfrm>
                     <a:prstGeom prst="rect">
                       <a:avLst/>
@@ -2463,40 +2732,10 @@
         </w:drawing>
       </w:r>
       <w:r>
-        <w:t xml:space="preserve">The </w:t>
-      </w:r>
-      <w:r>
-        <w:t>field</w:t>
-      </w:r>
-      <w:r>
-        <w:t xml:space="preserve">’s </w:t>
-      </w:r>
-      <w:r>
-        <w:t xml:space="preserve">properties for configuring </w:t>
-      </w:r>
-      <w:r>
-        <w:t xml:space="preserve">Canada </w:t>
-      </w:r>
-      <w:r>
-        <w:t xml:space="preserve">Daily </w:t>
-      </w:r>
-      <w:r>
-        <w:t>are:</w:t>
-      </w:r>
-    </w:p>
-    <w:p/>
-    <w:p>
-      <w:r>
-        <w:t xml:space="preserve">First year, Last year: </w:t>
-      </w:r>
-      <w:r>
-        <w:t>choose the year interval to download</w:t>
-      </w:r>
-      <w:r>
-        <w:t xml:space="preserve"> </w:t>
-      </w:r>
-      <w:r>
-        <w:t>data</w:t>
+        <w:t xml:space="preserve">Same as Canada </w:t>
+      </w:r>
+      <w:r>
+        <w:t>Hourly</w:t>
       </w:r>
       <w:r>
         <w:t>.</w:t>
@@ -2504,92 +2743,38 @@
     </w:p>
     <w:p>
       <w:r>
-        <w:t xml:space="preserve">Province(s): </w:t>
-      </w:r>
-      <w:r>
-        <w:t>select the province or provinces for which it will download the data.</w:t>
-      </w:r>
-    </w:p>
-    <w:p/>
-    <w:p>
-      <w:r>
-        <w:rPr>
+        <w:t xml:space="preserve">The difference between hourly end daily data is that some variable like </w:t>
+      </w:r>
+    </w:p>
+    <w:p/>
+    <w:p/>
+    <w:p/>
+    <w:p/>
+    <w:p/>
+    <w:p/>
+    <w:p>
+      <w:pPr>
+        <w:spacing w:after="160" w:line="259" w:lineRule="auto"/>
+        <w:rPr>
+          <w:b/>
+        </w:rPr>
+      </w:pPr>
+      <w:r>
+        <w:rPr>
+          <w:b/>
+        </w:rPr>
+        <w:br w:type="page"/>
+      </w:r>
+    </w:p>
+    <w:p>
+      <w:r>
+        <w:rPr>
+          <w:b/>
           <w:noProof/>
           <w:snapToGrid/>
-          <w:lang w:val="fr-CA" w:eastAsia="fr-CA"/>
+          <w:lang w:eastAsia="en-CA"/>
         </w:rPr>
         <w:lastRenderedPageBreak/>
-        <w:drawing>
-          <wp:anchor distT="0" distB="0" distL="114300" distR="114300" simplePos="0" relativeHeight="251665408" behindDoc="1" locked="0" layoutInCell="1" allowOverlap="1">
-            <wp:simplePos x="0" y="0"/>
-            <wp:positionH relativeFrom="column">
-              <wp:posOffset>3448050</wp:posOffset>
-            </wp:positionH>
-            <wp:positionV relativeFrom="paragraph">
-              <wp:posOffset>317500</wp:posOffset>
-            </wp:positionV>
-            <wp:extent cx="3128645" cy="1123315"/>
-            <wp:effectExtent l="0" t="0" r="0" b="635"/>
-            <wp:wrapTight wrapText="bothSides">
-              <wp:wrapPolygon edited="0">
-                <wp:start x="0" y="0"/>
-                <wp:lineTo x="0" y="21246"/>
-                <wp:lineTo x="21438" y="21246"/>
-                <wp:lineTo x="21438" y="0"/>
-                <wp:lineTo x="0" y="0"/>
-              </wp:wrapPolygon>
-            </wp:wrapTight>
-            <wp:docPr id="165" name="Picture 165"/>
-            <wp:cNvGraphicFramePr>
-              <a:graphicFrameLocks xmlns:a="http://schemas.openxmlformats.org/drawingml/2006/main" noChangeAspect="1"/>
-            </wp:cNvGraphicFramePr>
-            <a:graphic xmlns:a="http://schemas.openxmlformats.org/drawingml/2006/main">
-              <a:graphicData uri="http://schemas.openxmlformats.org/drawingml/2006/picture">
-                <pic:pic xmlns:pic="http://schemas.openxmlformats.org/drawingml/2006/picture">
-                  <pic:nvPicPr>
-                    <pic:cNvPr id="165" name="72.JPG"/>
-                    <pic:cNvPicPr/>
-                  </pic:nvPicPr>
-                  <pic:blipFill>
-                    <a:blip r:embed="rId21">
-                      <a:extLst>
-                        <a:ext uri="{28A0092B-C50C-407E-A947-70E740481C1C}">
-                          <a14:useLocalDpi xmlns:a14="http://schemas.microsoft.com/office/drawing/2010/main" val="0"/>
-                        </a:ext>
-                      </a:extLst>
-                    </a:blip>
-                    <a:stretch>
-                      <a:fillRect/>
-                    </a:stretch>
-                  </pic:blipFill>
-                  <pic:spPr>
-                    <a:xfrm>
-                      <a:off x="0" y="0"/>
-                      <a:ext cx="3128645" cy="1123315"/>
-                    </a:xfrm>
-                    <a:prstGeom prst="rect">
-                      <a:avLst/>
-                    </a:prstGeom>
-                  </pic:spPr>
-                </pic:pic>
-              </a:graphicData>
-            </a:graphic>
-            <wp14:sizeRelH relativeFrom="margin">
-              <wp14:pctWidth>0</wp14:pctWidth>
-            </wp14:sizeRelH>
-            <wp14:sizeRelV relativeFrom="margin">
-              <wp14:pctHeight>0</wp14:pctHeight>
-            </wp14:sizeRelV>
-          </wp:anchor>
-        </w:drawing>
-      </w:r>
-      <w:r>
-        <w:rPr>
-          <w:b/>
-          <w:noProof/>
-          <w:snapToGrid/>
-          <w:lang w:val="fr-CA" w:eastAsia="fr-CA"/>
-        </w:rPr>
         <w:drawing>
           <wp:inline distT="0" distB="0" distL="0" distR="0">
             <wp:extent cx="169755" cy="174605"/>
@@ -2606,7 +2791,7 @@
                     <pic:cNvPicPr/>
                   </pic:nvPicPr>
                   <pic:blipFill>
-                    <a:blip r:embed="rId22">
+                    <a:blip r:embed="rId21">
                       <a:extLst>
                         <a:ext uri="{28A0092B-C50C-407E-A947-70E740481C1C}">
                           <a14:useLocalDpi xmlns:a14="http://schemas.microsoft.com/office/drawing/2010/main" val="0"/>
@@ -2642,41 +2827,179 @@
         <w:t xml:space="preserve"> Download hourly fore</w:t>
       </w:r>
       <w:r>
-        <w:t xml:space="preserve">cast from Environment Canada, </w:t>
-      </w:r>
-      <w:r>
-        <w:t>for this section we only have one custom property:</w:t>
-      </w:r>
-    </w:p>
-    <w:p/>
-    <w:p/>
-    <w:p>
-      <w:r>
-        <w:t xml:space="preserve">Type: </w:t>
-      </w:r>
-      <w:r>
-        <w:t xml:space="preserve">choose between three </w:t>
-      </w:r>
-      <w:r>
-        <w:t xml:space="preserve">type </w:t>
-      </w:r>
-      <w:r>
-        <w:t>MeteoCode</w:t>
-      </w:r>
-      <w:r>
-        <w:t>, HRDPS (Canada at 2.5Km) or RDPS (North America at 10Km).</w:t>
-      </w:r>
-    </w:p>
-    <w:p/>
-    <w:p/>
-    <w:p/>
-    <w:p>
-      <w:r>
-        <w:rPr>
-          <w:b/>
+        <w:t>cast from Environment Canada</w:t>
+      </w:r>
+    </w:p>
+    <w:p>
+      <w:r>
+        <w:rPr>
           <w:noProof/>
           <w:snapToGrid/>
-          <w:lang w:val="fr-CA" w:eastAsia="fr-CA"/>
+          <w:lang w:eastAsia="en-CA"/>
+        </w:rPr>
+        <w:drawing>
+          <wp:anchor distT="0" distB="0" distL="114300" distR="114300" simplePos="0" relativeHeight="251665408" behindDoc="1" locked="0" layoutInCell="1" allowOverlap="1">
+            <wp:simplePos x="0" y="0"/>
+            <wp:positionH relativeFrom="column">
+              <wp:posOffset>3066912</wp:posOffset>
+            </wp:positionH>
+            <wp:positionV relativeFrom="paragraph">
+              <wp:posOffset>118442</wp:posOffset>
+            </wp:positionV>
+            <wp:extent cx="3432175" cy="1231900"/>
+            <wp:effectExtent l="0" t="0" r="0" b="6350"/>
+            <wp:wrapTight wrapText="bothSides">
+              <wp:wrapPolygon edited="0">
+                <wp:start x="0" y="0"/>
+                <wp:lineTo x="0" y="21377"/>
+                <wp:lineTo x="21460" y="21377"/>
+                <wp:lineTo x="21460" y="0"/>
+                <wp:lineTo x="0" y="0"/>
+              </wp:wrapPolygon>
+            </wp:wrapTight>
+            <wp:docPr id="165" name="Picture 165"/>
+            <wp:cNvGraphicFramePr>
+              <a:graphicFrameLocks xmlns:a="http://schemas.openxmlformats.org/drawingml/2006/main" noChangeAspect="1"/>
+            </wp:cNvGraphicFramePr>
+            <a:graphic xmlns:a="http://schemas.openxmlformats.org/drawingml/2006/main">
+              <a:graphicData uri="http://schemas.openxmlformats.org/drawingml/2006/picture">
+                <pic:pic xmlns:pic="http://schemas.openxmlformats.org/drawingml/2006/picture">
+                  <pic:nvPicPr>
+                    <pic:cNvPr id="165" name="72.JPG"/>
+                    <pic:cNvPicPr/>
+                  </pic:nvPicPr>
+                  <pic:blipFill>
+                    <a:blip r:embed="rId22">
+                      <a:extLst>
+                        <a:ext uri="{28A0092B-C50C-407E-A947-70E740481C1C}">
+                          <a14:useLocalDpi xmlns:a14="http://schemas.microsoft.com/office/drawing/2010/main" val="0"/>
+                        </a:ext>
+                      </a:extLst>
+                    </a:blip>
+                    <a:stretch>
+                      <a:fillRect/>
+                    </a:stretch>
+                  </pic:blipFill>
+                  <pic:spPr>
+                    <a:xfrm>
+                      <a:off x="0" y="0"/>
+                      <a:ext cx="3432175" cy="1231900"/>
+                    </a:xfrm>
+                    <a:prstGeom prst="rect">
+                      <a:avLst/>
+                    </a:prstGeom>
+                  </pic:spPr>
+                </pic:pic>
+              </a:graphicData>
+            </a:graphic>
+            <wp14:sizeRelH relativeFrom="margin">
+              <wp14:pctWidth>0</wp14:pctWidth>
+            </wp14:sizeRelH>
+            <wp14:sizeRelV relativeFrom="margin">
+              <wp14:pctHeight>0</wp14:pctHeight>
+            </wp14:sizeRelV>
+          </wp:anchor>
+        </w:drawing>
+      </w:r>
+    </w:p>
+    <w:p>
+      <w:r>
+        <w:t xml:space="preserve">Type: </w:t>
+      </w:r>
+      <w:r>
+        <w:t xml:space="preserve">choose between three </w:t>
+      </w:r>
+      <w:r>
+        <w:t xml:space="preserve">type </w:t>
+      </w:r>
+      <w:r>
+        <w:t>MeteoCode</w:t>
+      </w:r>
+      <w:r>
+        <w:t>, HRDPS (Canada at 2.5Km) or RDPS (North America at 10Km).</w:t>
+      </w:r>
+    </w:p>
+    <w:p/>
+    <w:p/>
+    <w:p/>
+    <w:p/>
+    <w:p>
+      <w:r>
+        <w:rPr>
+          <w:noProof/>
+          <w:snapToGrid/>
+          <w:lang w:eastAsia="en-CA"/>
+        </w:rPr>
+        <w:drawing>
+          <wp:anchor distT="0" distB="0" distL="114300" distR="114300" simplePos="0" relativeHeight="251666432" behindDoc="1" locked="0" layoutInCell="1" allowOverlap="1">
+            <wp:simplePos x="0" y="0"/>
+            <wp:positionH relativeFrom="column">
+              <wp:posOffset>3143885</wp:posOffset>
+            </wp:positionH>
+            <wp:positionV relativeFrom="paragraph">
+              <wp:posOffset>4445</wp:posOffset>
+            </wp:positionV>
+            <wp:extent cx="3355975" cy="1224280"/>
+            <wp:effectExtent l="0" t="0" r="0" b="0"/>
+            <wp:wrapTight wrapText="bothSides">
+              <wp:wrapPolygon edited="0">
+                <wp:start x="0" y="0"/>
+                <wp:lineTo x="0" y="21174"/>
+                <wp:lineTo x="21457" y="21174"/>
+                <wp:lineTo x="21457" y="0"/>
+                <wp:lineTo x="0" y="0"/>
+              </wp:wrapPolygon>
+            </wp:wrapTight>
+            <wp:docPr id="166" name="Picture 166"/>
+            <wp:cNvGraphicFramePr>
+              <a:graphicFrameLocks xmlns:a="http://schemas.openxmlformats.org/drawingml/2006/main" noChangeAspect="1"/>
+            </wp:cNvGraphicFramePr>
+            <a:graphic xmlns:a="http://schemas.openxmlformats.org/drawingml/2006/main">
+              <a:graphicData uri="http://schemas.openxmlformats.org/drawingml/2006/picture">
+                <pic:pic xmlns:pic="http://schemas.openxmlformats.org/drawingml/2006/picture">
+                  <pic:nvPicPr>
+                    <pic:cNvPr id="166" name="73.JPG"/>
+                    <pic:cNvPicPr/>
+                  </pic:nvPicPr>
+                  <pic:blipFill>
+                    <a:blip r:embed="rId23">
+                      <a:extLst>
+                        <a:ext uri="{28A0092B-C50C-407E-A947-70E740481C1C}">
+                          <a14:useLocalDpi xmlns:a14="http://schemas.microsoft.com/office/drawing/2010/main" val="0"/>
+                        </a:ext>
+                      </a:extLst>
+                    </a:blip>
+                    <a:stretch>
+                      <a:fillRect/>
+                    </a:stretch>
+                  </pic:blipFill>
+                  <pic:spPr>
+                    <a:xfrm>
+                      <a:off x="0" y="0"/>
+                      <a:ext cx="3355975" cy="1224280"/>
+                    </a:xfrm>
+                    <a:prstGeom prst="rect">
+                      <a:avLst/>
+                    </a:prstGeom>
+                  </pic:spPr>
+                </pic:pic>
+              </a:graphicData>
+            </a:graphic>
+            <wp14:sizeRelH relativeFrom="margin">
+              <wp14:pctWidth>0</wp14:pctWidth>
+            </wp14:sizeRelH>
+            <wp14:sizeRelV relativeFrom="margin">
+              <wp14:pctHeight>0</wp14:pctHeight>
+            </wp14:sizeRelV>
+          </wp:anchor>
+        </w:drawing>
+      </w:r>
+      <w:r>
+        <w:rPr>
+          <w:b/>
+          <w:noProof/>
+          <w:snapToGrid/>
+          <w:lang w:eastAsia="en-CA"/>
         </w:rPr>
         <w:drawing>
           <wp:inline distT="0" distB="0" distL="0" distR="0">
@@ -2694,7 +3017,7 @@
                     <pic:cNvPicPr/>
                   </pic:nvPicPr>
                   <pic:blipFill>
-                    <a:blip r:embed="rId23">
+                    <a:blip r:embed="rId24">
                       <a:extLst>
                         <a:ext uri="{28A0092B-C50C-407E-A947-70E740481C1C}">
                           <a14:useLocalDpi xmlns:a14="http://schemas.microsoft.com/office/drawing/2010/main" val="0"/>
@@ -2737,165 +3060,83 @@
       </w:r>
     </w:p>
     <w:p/>
-    <w:p>
-      <w:r>
-        <w:t>Allow downloading the daily global weather data according to the selected country, the</w:t>
-      </w:r>
-      <w:r>
-        <w:t xml:space="preserve"> properties fields described </w:t>
-      </w:r>
-      <w:r>
-        <w:t>this:</w:t>
-      </w:r>
-    </w:p>
-    <w:p>
-      <w:r>
-        <w:rPr>
+    <w:p/>
+    <w:p>
+      <w:r>
+        <w:t xml:space="preserve">First year, Last year: </w:t>
+      </w:r>
+      <w:r>
+        <w:t>choose the year interval to download</w:t>
+      </w:r>
+      <w:r>
+        <w:t xml:space="preserve"> data</w:t>
+      </w:r>
+      <w:r>
+        <w:t>.</w:t>
+      </w:r>
+    </w:p>
+    <w:p>
+      <w:r>
+        <w:t>Country:</w:t>
+      </w:r>
+      <w:r>
+        <w:t xml:space="preserve"> </w:t>
+      </w:r>
+      <w:r>
+        <w:t xml:space="preserve">to </w:t>
+      </w:r>
+      <w:r>
+        <w:t>select the country or countries.</w:t>
+      </w:r>
+    </w:p>
+    <w:p>
+      <w:r>
+        <w:t>States:</w:t>
+      </w:r>
+      <w:r>
+        <w:t xml:space="preserve"> to select state or states</w:t>
+      </w:r>
+      <w:r>
+        <w:t>,</w:t>
+      </w:r>
+      <w:r>
+        <w:t xml:space="preserve"> if</w:t>
+      </w:r>
+      <w:r>
+        <w:t xml:space="preserve"> you choose USA in Country.</w:t>
+      </w:r>
+      <w:r>
+        <w:t xml:space="preserve"> </w:t>
+      </w:r>
+    </w:p>
+    <w:p>
+      <w:r>
+        <w:t>Show progression:</w:t>
+      </w:r>
+      <w:r>
+        <w:t xml:space="preserve"> </w:t>
+      </w:r>
+      <w:r>
+        <w:t>enable or disable the progress wi</w:t>
+      </w:r>
+      <w:r>
+        <w:t xml:space="preserve">ndow, when a progress window </w:t>
+      </w:r>
+      <w:r>
+        <w:t>displayed</w:t>
+      </w:r>
+      <w:r>
+        <w:t>.</w:t>
+      </w:r>
+    </w:p>
+    <w:p/>
+    <w:p>
+      <w:r>
+        <w:rPr>
+          <w:b/>
           <w:noProof/>
           <w:snapToGrid/>
-          <w:lang w:val="fr-CA" w:eastAsia="fr-CA"/>
-        </w:rPr>
-        <w:drawing>
-          <wp:anchor distT="0" distB="0" distL="114300" distR="114300" simplePos="0" relativeHeight="251666432" behindDoc="1" locked="0" layoutInCell="1" allowOverlap="1">
-            <wp:simplePos x="0" y="0"/>
-            <wp:positionH relativeFrom="column">
-              <wp:posOffset>2901950</wp:posOffset>
-            </wp:positionH>
-            <wp:positionV relativeFrom="paragraph">
-              <wp:posOffset>69850</wp:posOffset>
-            </wp:positionV>
-            <wp:extent cx="3844925" cy="1402715"/>
-            <wp:effectExtent l="0" t="0" r="3175" b="6985"/>
-            <wp:wrapTight wrapText="bothSides">
-              <wp:wrapPolygon edited="0">
-                <wp:start x="0" y="0"/>
-                <wp:lineTo x="0" y="21414"/>
-                <wp:lineTo x="21511" y="21414"/>
-                <wp:lineTo x="21511" y="0"/>
-                <wp:lineTo x="0" y="0"/>
-              </wp:wrapPolygon>
-            </wp:wrapTight>
-            <wp:docPr id="166" name="Picture 166"/>
-            <wp:cNvGraphicFramePr>
-              <a:graphicFrameLocks xmlns:a="http://schemas.openxmlformats.org/drawingml/2006/main" noChangeAspect="1"/>
-            </wp:cNvGraphicFramePr>
-            <a:graphic xmlns:a="http://schemas.openxmlformats.org/drawingml/2006/main">
-              <a:graphicData uri="http://schemas.openxmlformats.org/drawingml/2006/picture">
-                <pic:pic xmlns:pic="http://schemas.openxmlformats.org/drawingml/2006/picture">
-                  <pic:nvPicPr>
-                    <pic:cNvPr id="166" name="73.JPG"/>
-                    <pic:cNvPicPr/>
-                  </pic:nvPicPr>
-                  <pic:blipFill>
-                    <a:blip r:embed="rId24">
-                      <a:extLst>
-                        <a:ext uri="{28A0092B-C50C-407E-A947-70E740481C1C}">
-                          <a14:useLocalDpi xmlns:a14="http://schemas.microsoft.com/office/drawing/2010/main" val="0"/>
-                        </a:ext>
-                      </a:extLst>
-                    </a:blip>
-                    <a:stretch>
-                      <a:fillRect/>
-                    </a:stretch>
-                  </pic:blipFill>
-                  <pic:spPr>
-                    <a:xfrm>
-                      <a:off x="0" y="0"/>
-                      <a:ext cx="3844925" cy="1402715"/>
-                    </a:xfrm>
-                    <a:prstGeom prst="rect">
-                      <a:avLst/>
-                    </a:prstGeom>
-                  </pic:spPr>
-                </pic:pic>
-              </a:graphicData>
-            </a:graphic>
-            <wp14:sizeRelH relativeFrom="margin">
-              <wp14:pctWidth>0</wp14:pctWidth>
-            </wp14:sizeRelH>
-            <wp14:sizeRelV relativeFrom="margin">
-              <wp14:pctHeight>0</wp14:pctHeight>
-            </wp14:sizeRelV>
-          </wp:anchor>
-        </w:drawing>
-      </w:r>
-    </w:p>
-    <w:p>
-      <w:r>
-        <w:t xml:space="preserve">First year, Last year: </w:t>
-      </w:r>
-      <w:r>
-        <w:t>choose the year interval to download</w:t>
-      </w:r>
-      <w:r>
-        <w:t xml:space="preserve"> data</w:t>
-      </w:r>
-      <w:r>
-        <w:t>.</w:t>
-      </w:r>
-    </w:p>
-    <w:p>
-      <w:r>
-        <w:t>Country:</w:t>
-      </w:r>
-      <w:r>
-        <w:t xml:space="preserve"> </w:t>
-      </w:r>
-      <w:r>
-        <w:t xml:space="preserve">to </w:t>
-      </w:r>
-      <w:r>
-        <w:t>select the country or countries.</w:t>
-      </w:r>
-    </w:p>
-    <w:p>
-      <w:r>
-        <w:t>States:</w:t>
-      </w:r>
-      <w:r>
-        <w:t xml:space="preserve"> to select state or states</w:t>
-      </w:r>
-      <w:r>
-        <w:t>,</w:t>
-      </w:r>
-      <w:r>
-        <w:t xml:space="preserve"> if</w:t>
-      </w:r>
-      <w:r>
-        <w:t xml:space="preserve"> you choose USA in Country.</w:t>
-      </w:r>
-      <w:r>
-        <w:t xml:space="preserve"> </w:t>
-      </w:r>
-    </w:p>
-    <w:p>
-      <w:r>
-        <w:t>Show progression:</w:t>
-      </w:r>
-      <w:r>
-        <w:t xml:space="preserve"> </w:t>
-      </w:r>
-      <w:r>
-        <w:t>enable or disable the progress wi</w:t>
-      </w:r>
-      <w:r>
-        <w:t xml:space="preserve">ndow, when a progress window </w:t>
-      </w:r>
-      <w:r>
-        <w:t>displayed</w:t>
-      </w:r>
-      <w:r>
-        <w:t>.</w:t>
-      </w:r>
-    </w:p>
-    <w:p/>
-    <w:p>
-      <w:r>
-        <w:rPr>
-          <w:b/>
-          <w:noProof/>
-          <w:snapToGrid/>
-          <w:lang w:val="fr-CA" w:eastAsia="fr-CA"/>
+          <w:lang w:eastAsia="en-CA"/>
         </w:rPr>
         <w:drawing>
           <wp:inline distT="0" distB="0" distL="0" distR="0">
@@ -2954,25 +3195,25 @@
         <w:rPr>
           <w:noProof/>
           <w:snapToGrid/>
-          <w:lang w:val="fr-CA" w:eastAsia="fr-CA"/>
+          <w:lang w:eastAsia="en-CA"/>
         </w:rPr>
         <w:drawing>
           <wp:anchor distT="0" distB="0" distL="114300" distR="114300" simplePos="0" relativeHeight="251667456" behindDoc="1" locked="0" layoutInCell="1" allowOverlap="1">
             <wp:simplePos x="0" y="0"/>
             <wp:positionH relativeFrom="column">
-              <wp:posOffset>2336165</wp:posOffset>
+              <wp:posOffset>3133090</wp:posOffset>
             </wp:positionH>
             <wp:positionV relativeFrom="paragraph">
-              <wp:posOffset>131445</wp:posOffset>
+              <wp:posOffset>170815</wp:posOffset>
             </wp:positionV>
-            <wp:extent cx="3844925" cy="1407160"/>
-            <wp:effectExtent l="0" t="0" r="3175" b="2540"/>
+            <wp:extent cx="3367405" cy="1231900"/>
+            <wp:effectExtent l="0" t="0" r="4445" b="6350"/>
             <wp:wrapTight wrapText="bothSides">
               <wp:wrapPolygon edited="0">
                 <wp:start x="0" y="0"/>
-                <wp:lineTo x="0" y="21347"/>
-                <wp:lineTo x="21511" y="21347"/>
-                <wp:lineTo x="21511" y="0"/>
+                <wp:lineTo x="0" y="21377"/>
+                <wp:lineTo x="21506" y="21377"/>
+                <wp:lineTo x="21506" y="0"/>
                 <wp:lineTo x="0" y="0"/>
               </wp:wrapPolygon>
             </wp:wrapTight>
@@ -3002,7 +3243,7 @@
                   <pic:spPr>
                     <a:xfrm>
                       <a:off x="0" y="0"/>
-                      <a:ext cx="3844925" cy="1407160"/>
+                      <a:ext cx="3367405" cy="1231900"/>
                     </a:xfrm>
                     <a:prstGeom prst="rect">
                       <a:avLst/>
@@ -3040,7 +3281,7 @@
           <w:b/>
           <w:noProof/>
           <w:snapToGrid/>
-          <w:lang w:val="fr-CA" w:eastAsia="fr-CA"/>
+          <w:lang w:eastAsia="en-CA"/>
         </w:rPr>
         <w:drawing>
           <wp:inline distT="0" distB="0" distL="0" distR="0">
@@ -3099,25 +3340,25 @@
         <w:rPr>
           <w:noProof/>
           <w:snapToGrid/>
-          <w:lang w:val="fr-CA" w:eastAsia="fr-CA"/>
+          <w:lang w:eastAsia="en-CA"/>
         </w:rPr>
         <w:drawing>
           <wp:anchor distT="0" distB="0" distL="114300" distR="114300" simplePos="0" relativeHeight="251668480" behindDoc="1" locked="0" layoutInCell="1" allowOverlap="1">
             <wp:simplePos x="0" y="0"/>
             <wp:positionH relativeFrom="column">
-              <wp:posOffset>2752725</wp:posOffset>
+              <wp:posOffset>3148330</wp:posOffset>
             </wp:positionH>
             <wp:positionV relativeFrom="paragraph">
-              <wp:posOffset>68580</wp:posOffset>
+              <wp:posOffset>71755</wp:posOffset>
             </wp:positionV>
-            <wp:extent cx="3886200" cy="1549400"/>
-            <wp:effectExtent l="0" t="0" r="0" b="0"/>
+            <wp:extent cx="3382645" cy="1348105"/>
+            <wp:effectExtent l="0" t="0" r="8255" b="4445"/>
             <wp:wrapTight wrapText="bothSides">
               <wp:wrapPolygon edited="0">
                 <wp:start x="0" y="0"/>
-                <wp:lineTo x="0" y="21246"/>
-                <wp:lineTo x="21494" y="21246"/>
-                <wp:lineTo x="21494" y="0"/>
+                <wp:lineTo x="0" y="21366"/>
+                <wp:lineTo x="21531" y="21366"/>
+                <wp:lineTo x="21531" y="0"/>
                 <wp:lineTo x="0" y="0"/>
               </wp:wrapPolygon>
             </wp:wrapTight>
@@ -3147,7 +3388,7 @@
                   <pic:spPr>
                     <a:xfrm>
                       <a:off x="0" y="0"/>
-                      <a:ext cx="3886200" cy="1549400"/>
+                      <a:ext cx="3382645" cy="1348105"/>
                     </a:xfrm>
                     <a:prstGeom prst="rect">
                       <a:avLst/>
@@ -3224,7 +3465,7 @@
           <w:b/>
           <w:noProof/>
           <w:snapToGrid/>
-          <w:lang w:val="fr-CA" w:eastAsia="fr-CA"/>
+          <w:lang w:eastAsia="en-CA"/>
         </w:rPr>
         <w:drawing>
           <wp:inline distT="0" distB="0" distL="0" distR="0">
@@ -3287,16 +3528,17 @@
         <w:rPr>
           <w:noProof/>
           <w:snapToGrid/>
-          <w:lang w:val="fr-CA" w:eastAsia="fr-CA"/>
-        </w:rPr>
+          <w:lang w:eastAsia="en-CA"/>
+        </w:rPr>
+        <w:lastRenderedPageBreak/>
         <w:drawing>
           <wp:anchor distT="0" distB="0" distL="114300" distR="114300" simplePos="0" relativeHeight="251669504" behindDoc="1" locked="0" layoutInCell="1" allowOverlap="1">
             <wp:simplePos x="0" y="0"/>
             <wp:positionH relativeFrom="column">
-              <wp:posOffset>965200</wp:posOffset>
+              <wp:posOffset>2794000</wp:posOffset>
             </wp:positionH>
             <wp:positionV relativeFrom="paragraph">
-              <wp:posOffset>35560</wp:posOffset>
+              <wp:posOffset>221</wp:posOffset>
             </wp:positionV>
             <wp:extent cx="3689350" cy="1028065"/>
             <wp:effectExtent l="0" t="0" r="6350" b="635"/>
@@ -3366,7 +3608,7 @@
           <w:b/>
           <w:noProof/>
           <w:snapToGrid/>
-          <w:lang w:val="fr-CA" w:eastAsia="fr-CA"/>
+          <w:lang w:eastAsia="en-CA"/>
         </w:rPr>
         <w:drawing>
           <wp:inline distT="0" distB="0" distL="0" distR="0">
@@ -3443,13 +3685,13 @@
         <w:rPr>
           <w:noProof/>
           <w:snapToGrid/>
-          <w:lang w:val="fr-CA" w:eastAsia="fr-CA"/>
+          <w:lang w:eastAsia="en-CA"/>
         </w:rPr>
         <w:drawing>
           <wp:anchor distT="0" distB="0" distL="114300" distR="114300" simplePos="0" relativeHeight="251670528" behindDoc="1" locked="0" layoutInCell="1" allowOverlap="1">
             <wp:simplePos x="0" y="0"/>
             <wp:positionH relativeFrom="column">
-              <wp:posOffset>2800350</wp:posOffset>
+              <wp:posOffset>2681080</wp:posOffset>
             </wp:positionH>
             <wp:positionV relativeFrom="paragraph">
               <wp:posOffset>10160</wp:posOffset>
@@ -3585,7 +3827,7 @@
           <w:b/>
           <w:noProof/>
           <w:snapToGrid/>
-          <w:lang w:val="fr-CA" w:eastAsia="fr-CA"/>
+          <w:lang w:eastAsia="en-CA"/>
         </w:rPr>
         <w:drawing>
           <wp:inline distT="0" distB="0" distL="0" distR="0">
@@ -3674,16 +3916,16 @@
         <w:rPr>
           <w:noProof/>
           <w:snapToGrid/>
-          <w:lang w:val="fr-CA" w:eastAsia="fr-CA"/>
+          <w:lang w:eastAsia="en-CA"/>
         </w:rPr>
         <w:drawing>
           <wp:anchor distT="0" distB="0" distL="114300" distR="114300" simplePos="0" relativeHeight="251672576" behindDoc="1" locked="0" layoutInCell="1" allowOverlap="1" wp14:anchorId="69FBFDB6" wp14:editId="03412462">
             <wp:simplePos x="0" y="0"/>
             <wp:positionH relativeFrom="column">
-              <wp:posOffset>2996565</wp:posOffset>
+              <wp:posOffset>2781880</wp:posOffset>
             </wp:positionH>
             <wp:positionV relativeFrom="paragraph">
-              <wp:posOffset>41275</wp:posOffset>
+              <wp:posOffset>73081</wp:posOffset>
             </wp:positionV>
             <wp:extent cx="3652520" cy="1892300"/>
             <wp:effectExtent l="0" t="0" r="5080" b="0"/>
@@ -3812,8 +4054,9 @@
         <w:rPr>
           <w:noProof/>
           <w:snapToGrid/>
-          <w:lang w:val="fr-CA" w:eastAsia="fr-CA"/>
-        </w:rPr>
+          <w:lang w:eastAsia="en-CA"/>
+        </w:rPr>
+        <w:lastRenderedPageBreak/>
         <w:drawing>
           <wp:anchor distT="0" distB="0" distL="114300" distR="114300" simplePos="0" relativeHeight="251673600" behindDoc="1" locked="0" layoutInCell="1" allowOverlap="1">
             <wp:simplePos x="0" y="0"/>
@@ -3883,7 +4126,7 @@
           <w:b/>
           <w:noProof/>
           <w:snapToGrid/>
-          <w:lang w:val="fr-CA" w:eastAsia="fr-CA"/>
+          <w:lang w:eastAsia="en-CA"/>
         </w:rPr>
         <w:drawing>
           <wp:inline distT="0" distB="0" distL="0" distR="0">
@@ -4089,7 +4332,7 @@
           <w:b/>
           <w:noProof/>
           <w:snapToGrid/>
-          <w:lang w:val="fr-CA" w:eastAsia="fr-CA"/>
+          <w:lang w:eastAsia="en-CA"/>
         </w:rPr>
         <w:drawing>
           <wp:inline distT="0" distB="0" distL="0" distR="0">
@@ -4160,7 +4403,7 @@
           <w:color w:val="000000"/>
           <w:sz w:val="23"/>
           <w:szCs w:val="23"/>
-          <w:lang w:val="fr-CA" w:eastAsia="fr-CA"/>
+          <w:lang w:eastAsia="en-CA"/>
         </w:rPr>
         <w:drawing>
           <wp:anchor distT="0" distB="0" distL="114300" distR="114300" simplePos="0" relativeHeight="251674624" behindDoc="1" locked="0" layoutInCell="1" allowOverlap="1">
@@ -4335,7 +4578,7 @@
           <w:b/>
           <w:noProof/>
           <w:snapToGrid/>
-          <w:lang w:val="fr-CA" w:eastAsia="fr-CA"/>
+          <w:lang w:eastAsia="en-CA"/>
         </w:rPr>
         <w:drawing>
           <wp:inline distT="0" distB="0" distL="0" distR="0">
@@ -4395,7 +4638,7 @@
         <w:rPr>
           <w:noProof/>
           <w:snapToGrid/>
-          <w:lang w:val="fr-CA" w:eastAsia="fr-CA"/>
+          <w:lang w:eastAsia="en-CA"/>
         </w:rPr>
         <w:drawing>
           <wp:anchor distT="0" distB="0" distL="114300" distR="114300" simplePos="0" relativeHeight="251675648" behindDoc="1" locked="0" layoutInCell="1" allowOverlap="1">
@@ -4524,7 +4767,7 @@
           <w:b/>
           <w:noProof/>
           <w:snapToGrid/>
-          <w:lang w:val="fr-CA" w:eastAsia="fr-CA"/>
+          <w:lang w:eastAsia="en-CA"/>
         </w:rPr>
         <w:drawing>
           <wp:inline distT="0" distB="0" distL="0" distR="0">
@@ -4592,11 +4835,6 @@
     </w:p>
     <w:p/>
     <w:p>
-      <w:pPr>
-        <w:rPr>
-          <w:lang w:val="fr-CA"/>
-        </w:rPr>
-      </w:pPr>
       <w:r>
         <w:rPr>
           <w:noProof/>
@@ -4604,7 +4842,7 @@
           <w:color w:val="000000"/>
           <w:sz w:val="23"/>
           <w:szCs w:val="23"/>
-          <w:lang w:val="fr-CA" w:eastAsia="fr-CA"/>
+          <w:lang w:eastAsia="en-CA"/>
         </w:rPr>
         <w:lastRenderedPageBreak/>
         <w:drawing>
@@ -4732,17 +4970,11 @@
         <w:t xml:space="preserve">Ignored Environment Canada stations: to ignore the download of presale data from environment </w:t>
       </w:r>
     </w:p>
-    <w:p>
-      <w:pPr>
-        <w:rPr>
-          <w:lang w:val="fr-CA"/>
-        </w:rPr>
-      </w:pPr>
-    </w:p>
+    <w:p/>
     <w:p>
       <w:r>
         <w:pict>
-          <v:shape id="Picture 135" o:spid="_x0000_i1036" type="#_x0000_t75" style="width:16.65pt;height:14.5pt;visibility:visible;mso-wrap-style:square">
+          <v:shape id="Picture 135" o:spid="_x0000_i1026" type="#_x0000_t75" style="width:16.9pt;height:14.4pt;visibility:visible">
             <v:imagedata r:id="rId43" o:title=""/>
           </v:shape>
         </w:pict>
@@ -4766,7 +4998,7 @@
         <w:rPr>
           <w:noProof/>
           <w:snapToGrid/>
-          <w:lang w:val="fr-CA" w:eastAsia="fr-CA"/>
+          <w:lang w:eastAsia="en-CA"/>
         </w:rPr>
         <w:drawing>
           <wp:anchor distT="0" distB="0" distL="114300" distR="114300" simplePos="0" relativeHeight="251677696" behindDoc="1" locked="0" layoutInCell="1" allowOverlap="1">
@@ -4988,7 +5220,7 @@
           <w:b/>
           <w:noProof/>
           <w:snapToGrid/>
-          <w:lang w:val="fr-CA" w:eastAsia="fr-CA"/>
+          <w:lang w:eastAsia="en-CA"/>
         </w:rPr>
         <w:drawing>
           <wp:inline distT="0" distB="0" distL="0" distR="0">
@@ -5074,7 +5306,7 @@
         <w:rPr>
           <w:noProof/>
           <w:snapToGrid/>
-          <w:lang w:val="fr-CA" w:eastAsia="fr-CA"/>
+          <w:lang w:eastAsia="en-CA"/>
         </w:rPr>
         <w:drawing>
           <wp:anchor distT="0" distB="0" distL="114300" distR="114300" simplePos="0" relativeHeight="251678720" behindDoc="1" locked="0" layoutInCell="1" allowOverlap="1">
@@ -5152,7 +5384,7 @@
       <w:r>
         <w:lastRenderedPageBreak/>
         <w:pict>
-          <v:shape id="Picture 133" o:spid="_x0000_i1037" type="#_x0000_t75" style="width:15.05pt;height:16.65pt;visibility:visible;mso-wrap-style:square">
+          <v:shape id="Picture 133" o:spid="_x0000_i1027" type="#_x0000_t75" style="width:15.05pt;height:16.9pt;visibility:visible">
             <v:imagedata r:id="rId47" o:title=""/>
           </v:shape>
         </w:pict>
@@ -5173,7 +5405,7 @@
         <w:rPr>
           <w:noProof/>
           <w:snapToGrid/>
-          <w:lang w:val="fr-CA" w:eastAsia="fr-CA"/>
+          <w:lang w:eastAsia="en-CA"/>
         </w:rPr>
         <w:drawing>
           <wp:anchor distT="0" distB="0" distL="114300" distR="114300" simplePos="0" relativeHeight="251679744" behindDoc="1" locked="0" layoutInCell="1" allowOverlap="1">
@@ -5276,7 +5508,7 @@
           <w:b/>
           <w:noProof/>
           <w:snapToGrid/>
-          <w:lang w:val="fr-CA" w:eastAsia="fr-CA"/>
+          <w:lang w:eastAsia="en-CA"/>
         </w:rPr>
         <w:drawing>
           <wp:inline distT="0" distB="0" distL="0" distR="0">
@@ -5336,7 +5568,7 @@
         <w:rPr>
           <w:noProof/>
           <w:snapToGrid/>
-          <w:lang w:val="fr-CA" w:eastAsia="fr-CA"/>
+          <w:lang w:eastAsia="en-CA"/>
         </w:rPr>
         <w:drawing>
           <wp:anchor distT="0" distB="0" distL="114300" distR="114300" simplePos="0" relativeHeight="251680768" behindDoc="1" locked="0" layoutInCell="1" allowOverlap="1">
@@ -5443,7 +5675,7 @@
           <w:b/>
           <w:noProof/>
           <w:snapToGrid/>
-          <w:lang w:val="fr-CA" w:eastAsia="fr-CA"/>
+          <w:lang w:eastAsia="en-CA"/>
         </w:rPr>
         <w:drawing>
           <wp:inline distT="0" distB="0" distL="0" distR="0">
@@ -5532,7 +5764,7 @@
         <w:rPr>
           <w:noProof/>
           <w:snapToGrid/>
-          <w:lang w:val="fr-CA" w:eastAsia="fr-CA"/>
+          <w:lang w:eastAsia="en-CA"/>
         </w:rPr>
         <w:drawing>
           <wp:anchor distT="0" distB="0" distL="114300" distR="114300" simplePos="0" relativeHeight="251681792" behindDoc="1" locked="0" layoutInCell="1" allowOverlap="1">
@@ -5923,7 +6155,7 @@
           <w:b/>
           <w:noProof/>
           <w:snapToGrid/>
-          <w:lang w:val="fr-CA" w:eastAsia="fr-CA"/>
+          <w:lang w:eastAsia="en-CA"/>
         </w:rPr>
         <w:lastRenderedPageBreak/>
         <w:drawing>
@@ -5984,7 +6216,7 @@
         <w:rPr>
           <w:noProof/>
           <w:snapToGrid/>
-          <w:lang w:val="fr-CA" w:eastAsia="fr-CA"/>
+          <w:lang w:eastAsia="en-CA"/>
         </w:rPr>
         <w:drawing>
           <wp:anchor distT="0" distB="0" distL="114300" distR="114300" simplePos="0" relativeHeight="251682816" behindDoc="1" locked="0" layoutInCell="1" allowOverlap="1">
@@ -6222,7 +6454,7 @@
           <w:b/>
           <w:noProof/>
           <w:snapToGrid/>
-          <w:lang w:val="fr-CA" w:eastAsia="fr-CA"/>
+          <w:lang w:eastAsia="en-CA"/>
         </w:rPr>
         <w:drawing>
           <wp:inline distT="0" distB="0" distL="0" distR="0">
@@ -6282,7 +6514,7 @@
         <w:rPr>
           <w:noProof/>
           <w:snapToGrid/>
-          <w:lang w:val="fr-CA" w:eastAsia="fr-CA"/>
+          <w:lang w:eastAsia="en-CA"/>
         </w:rPr>
         <w:drawing>
           <wp:anchor distT="0" distB="0" distL="114300" distR="114300" simplePos="0" relativeHeight="251683840" behindDoc="1" locked="0" layoutInCell="1" allowOverlap="1">
@@ -6441,7 +6673,7 @@
           <w:b/>
           <w:noProof/>
           <w:snapToGrid/>
-          <w:lang w:val="fr-CA" w:eastAsia="fr-CA"/>
+          <w:lang w:eastAsia="en-CA"/>
         </w:rPr>
         <w:drawing>
           <wp:inline distT="0" distB="0" distL="0" distR="0">
@@ -6501,7 +6733,7 @@
         <w:rPr>
           <w:noProof/>
           <w:snapToGrid/>
-          <w:lang w:val="fr-CA" w:eastAsia="fr-CA"/>
+          <w:lang w:eastAsia="en-CA"/>
         </w:rPr>
         <w:drawing>
           <wp:anchor distT="0" distB="0" distL="114300" distR="114300" simplePos="0" relativeHeight="251684864" behindDoc="1" locked="0" layoutInCell="1" allowOverlap="1">
@@ -6661,7 +6893,7 @@
           <w:b/>
           <w:noProof/>
           <w:snapToGrid/>
-          <w:lang w:val="fr-CA" w:eastAsia="fr-CA"/>
+          <w:lang w:eastAsia="en-CA"/>
         </w:rPr>
         <w:drawing>
           <wp:inline distT="0" distB="0" distL="0" distR="0">
@@ -6721,7 +6953,7 @@
         <w:rPr>
           <w:noProof/>
           <w:snapToGrid/>
-          <w:lang w:val="fr-CA" w:eastAsia="fr-CA"/>
+          <w:lang w:eastAsia="en-CA"/>
         </w:rPr>
         <w:drawing>
           <wp:anchor distT="0" distB="0" distL="114300" distR="114300" simplePos="0" relativeHeight="251685888" behindDoc="1" locked="0" layoutInCell="1" allowOverlap="1">
@@ -6941,7 +7173,7 @@
       <w:r>
         <w:lastRenderedPageBreak/>
         <w:pict>
-          <v:shape id="Picture 30" o:spid="_x0000_i1038" type="#_x0000_t75" style="width:15.05pt;height:15.6pt;visibility:visible;mso-wrap-style:square">
+          <v:shape id="Picture 30" o:spid="_x0000_i1028" type="#_x0000_t75" style="width:15.05pt;height:15.65pt;visibility:visible">
             <v:imagedata r:id="rId61" o:title=""/>
           </v:shape>
         </w:pict>
@@ -6976,7 +7208,7 @@
         <w:rPr>
           <w:noProof/>
           <w:snapToGrid/>
-          <w:lang w:val="fr-CA" w:eastAsia="fr-CA"/>
+          <w:lang w:eastAsia="en-CA"/>
         </w:rPr>
         <w:drawing>
           <wp:anchor distT="0" distB="0" distL="114300" distR="114300" simplePos="0" relativeHeight="251686912" behindDoc="1" locked="0" layoutInCell="1" allowOverlap="1">
@@ -7083,7 +7315,7 @@
           <w:b/>
           <w:noProof/>
           <w:snapToGrid/>
-          <w:lang w:val="fr-CA" w:eastAsia="fr-CA"/>
+          <w:lang w:eastAsia="en-CA"/>
         </w:rPr>
         <w:drawing>
           <wp:inline distT="0" distB="0" distL="0" distR="0">
@@ -7143,7 +7375,7 @@
         <w:rPr>
           <w:noProof/>
           <w:snapToGrid/>
-          <w:lang w:val="fr-CA" w:eastAsia="fr-CA"/>
+          <w:lang w:eastAsia="en-CA"/>
         </w:rPr>
         <w:drawing>
           <wp:anchor distT="0" distB="0" distL="114300" distR="114300" simplePos="0" relativeHeight="251687936" behindDoc="1" locked="0" layoutInCell="1" allowOverlap="1">
@@ -7295,7 +7527,7 @@
           <w:b/>
           <w:noProof/>
           <w:snapToGrid/>
-          <w:lang w:val="fr-CA" w:eastAsia="fr-CA"/>
+          <w:lang w:eastAsia="en-CA"/>
         </w:rPr>
         <w:drawing>
           <wp:inline distT="0" distB="0" distL="0" distR="0">
@@ -7366,7 +7598,7 @@
           <w:color w:val="000000"/>
           <w:sz w:val="23"/>
           <w:szCs w:val="23"/>
-          <w:lang w:val="fr-CA" w:eastAsia="fr-CA"/>
+          <w:lang w:eastAsia="en-CA"/>
         </w:rPr>
         <w:drawing>
           <wp:anchor distT="0" distB="0" distL="114300" distR="114300" simplePos="0" relativeHeight="251688960" behindDoc="1" locked="0" layoutInCell="1" allowOverlap="1">
@@ -7669,7 +7901,7 @@
           <w:b/>
           <w:noProof/>
           <w:snapToGrid/>
-          <w:lang w:val="fr-CA" w:eastAsia="fr-CA"/>
+          <w:lang w:eastAsia="en-CA"/>
         </w:rPr>
         <w:drawing>
           <wp:inline distT="0" distB="0" distL="0" distR="0">
@@ -7744,7 +7976,7 @@
         <w:rPr>
           <w:noProof/>
           <w:snapToGrid/>
-          <w:lang w:val="fr-CA" w:eastAsia="fr-CA"/>
+          <w:lang w:eastAsia="en-CA"/>
         </w:rPr>
         <w:drawing>
           <wp:anchor distT="0" distB="0" distL="114300" distR="114300" simplePos="0" relativeHeight="251689984" behindDoc="1" locked="0" layoutInCell="1" allowOverlap="1">
@@ -7841,7 +8073,7 @@
           <w:b/>
           <w:noProof/>
           <w:snapToGrid/>
-          <w:lang w:val="fr-CA" w:eastAsia="fr-CA"/>
+          <w:lang w:eastAsia="en-CA"/>
         </w:rPr>
         <w:drawing>
           <wp:inline distT="0" distB="0" distL="0" distR="0">
@@ -7901,7 +8133,7 @@
         <w:rPr>
           <w:noProof/>
           <w:snapToGrid/>
-          <w:lang w:val="fr-CA" w:eastAsia="fr-CA"/>
+          <w:lang w:eastAsia="en-CA"/>
         </w:rPr>
         <w:drawing>
           <wp:anchor distT="0" distB="0" distL="114300" distR="114300" simplePos="0" relativeHeight="251691008" behindDoc="1" locked="0" layoutInCell="1" allowOverlap="1">
@@ -7980,7 +8212,7 @@
           <w:b/>
           <w:noProof/>
           <w:snapToGrid/>
-          <w:lang w:val="fr-CA" w:eastAsia="fr-CA"/>
+          <w:lang w:eastAsia="en-CA"/>
         </w:rPr>
         <w:drawing>
           <wp:inline distT="0" distB="0" distL="0" distR="0">
@@ -8052,7 +8284,7 @@
         <w:rPr>
           <w:noProof/>
           <w:snapToGrid/>
-          <w:lang w:val="fr-CA" w:eastAsia="fr-CA"/>
+          <w:lang w:eastAsia="en-CA"/>
         </w:rPr>
         <w:drawing>
           <wp:anchor distT="0" distB="0" distL="114300" distR="114300" simplePos="0" relativeHeight="251692032" behindDoc="1" locked="0" layoutInCell="1" allowOverlap="1">
@@ -8335,7 +8567,7 @@
           <w:b/>
           <w:noProof/>
           <w:snapToGrid/>
-          <w:lang w:val="fr-CA" w:eastAsia="fr-CA"/>
+          <w:lang w:eastAsia="en-CA"/>
         </w:rPr>
         <w:drawing>
           <wp:inline distT="0" distB="0" distL="0" distR="0">
@@ -8412,7 +8644,7 @@
         <w:rPr>
           <w:noProof/>
           <w:snapToGrid/>
-          <w:lang w:val="fr-CA" w:eastAsia="fr-CA"/>
+          <w:lang w:eastAsia="en-CA"/>
         </w:rPr>
         <w:drawing>
           <wp:inline distT="0" distB="0" distL="0" distR="0">
@@ -8547,7 +8779,7 @@
           <w:b/>
           <w:noProof/>
           <w:snapToGrid/>
-          <w:lang w:val="fr-CA" w:eastAsia="fr-CA"/>
+          <w:lang w:eastAsia="en-CA"/>
         </w:rPr>
         <w:drawing>
           <wp:inline distT="0" distB="0" distL="0" distR="0">
@@ -8612,7 +8844,7 @@
         <w:rPr>
           <w:noProof/>
           <w:snapToGrid/>
-          <w:lang w:val="fr-CA" w:eastAsia="fr-CA"/>
+          <w:lang w:eastAsia="en-CA"/>
         </w:rPr>
         <w:drawing>
           <wp:anchor distT="0" distB="0" distL="114300" distR="114300" simplePos="0" relativeHeight="251693056" behindDoc="1" locked="0" layoutInCell="1" allowOverlap="1">
@@ -8718,7 +8950,7 @@
           <w:b/>
           <w:noProof/>
           <w:snapToGrid/>
-          <w:lang w:val="fr-CA" w:eastAsia="fr-CA"/>
+          <w:lang w:eastAsia="en-CA"/>
         </w:rPr>
         <w:drawing>
           <wp:inline distT="0" distB="0" distL="0" distR="0">
@@ -8778,7 +9010,7 @@
         <w:rPr>
           <w:noProof/>
           <w:snapToGrid/>
-          <w:lang w:val="fr-CA" w:eastAsia="fr-CA"/>
+          <w:lang w:eastAsia="en-CA"/>
         </w:rPr>
         <w:drawing>
           <wp:anchor distT="0" distB="0" distL="114300" distR="114300" simplePos="0" relativeHeight="251694080" behindDoc="1" locked="0" layoutInCell="1" allowOverlap="1">
@@ -8857,7 +9089,7 @@
           <w:b/>
           <w:noProof/>
           <w:snapToGrid/>
-          <w:lang w:val="fr-CA" w:eastAsia="fr-CA"/>
+          <w:lang w:eastAsia="en-CA"/>
         </w:rPr>
         <w:drawing>
           <wp:inline distT="0" distB="0" distL="0" distR="0" wp14:anchorId="3089107B" wp14:editId="154A08A4">
@@ -8931,7 +9163,7 @@
         <w:rPr>
           <w:noProof/>
           <w:snapToGrid/>
-          <w:lang w:val="fr-CA" w:eastAsia="fr-CA"/>
+          <w:lang w:eastAsia="en-CA"/>
         </w:rPr>
         <w:drawing>
           <wp:anchor distT="0" distB="0" distL="114300" distR="114300" simplePos="0" relativeHeight="251695104" behindDoc="1" locked="0" layoutInCell="1" allowOverlap="1">
@@ -9067,7 +9299,7 @@
           <w:b/>
           <w:noProof/>
           <w:snapToGrid/>
-          <w:lang w:val="fr-CA" w:eastAsia="fr-CA"/>
+          <w:lang w:eastAsia="en-CA"/>
         </w:rPr>
         <w:drawing>
           <wp:inline distT="0" distB="0" distL="0" distR="0" wp14:anchorId="3089107B" wp14:editId="154A08A4">
@@ -9169,7 +9401,7 @@
           <w:color w:val="000000"/>
           <w:sz w:val="23"/>
           <w:szCs w:val="23"/>
-          <w:lang w:val="fr-CA" w:eastAsia="fr-CA"/>
+          <w:lang w:eastAsia="en-CA"/>
         </w:rPr>
         <w:lastRenderedPageBreak/>
         <w:drawing>
@@ -9297,7 +9529,7 @@
           <w:b/>
           <w:noProof/>
           <w:snapToGrid/>
-          <w:lang w:val="fr-CA" w:eastAsia="fr-CA"/>
+          <w:lang w:eastAsia="en-CA"/>
         </w:rPr>
         <w:drawing>
           <wp:inline distT="0" distB="0" distL="0" distR="0" wp14:anchorId="2D5212D9" wp14:editId="40A9DF4E">
@@ -9356,7 +9588,7 @@
         <w:rPr>
           <w:noProof/>
           <w:snapToGrid/>
-          <w:lang w:val="fr-CA" w:eastAsia="fr-CA"/>
+          <w:lang w:eastAsia="en-CA"/>
         </w:rPr>
         <w:drawing>
           <wp:anchor distT="0" distB="0" distL="114300" distR="114300" simplePos="0" relativeHeight="251697152" behindDoc="1" locked="0" layoutInCell="1" allowOverlap="1">
@@ -9458,7 +9690,7 @@
           <w:b/>
           <w:noProof/>
           <w:snapToGrid/>
-          <w:lang w:val="fr-CA" w:eastAsia="fr-CA"/>
+          <w:lang w:eastAsia="en-CA"/>
         </w:rPr>
         <w:drawing>
           <wp:inline distT="0" distB="0" distL="0" distR="0">
@@ -9521,7 +9753,7 @@
     <w:p/>
     <w:p>
       <w:pPr>
-        <w:pStyle w:val="Heading3"/>
+        <w:pStyle w:val="Titre3"/>
         <w:rPr>
           <w:rFonts w:ascii="Times New Roman" w:hAnsi="Times New Roman" w:cs="Times New Roman"/>
           <w:b/>
@@ -9558,7 +9790,7 @@
     <w:p>
       <w:r>
         <w:pict>
-          <v:shape id="Picture 145" o:spid="_x0000_i1039" type="#_x0000_t75" style="width:13.45pt;height:14.5pt;visibility:visible;mso-wrap-style:square">
+          <v:shape id="Picture 145" o:spid="_x0000_i1029" type="#_x0000_t75" style="width:13.15pt;height:14.4pt;visibility:visible">
             <v:imagedata r:id="rId86" o:title=""/>
           </v:shape>
         </w:pict>
@@ -9579,7 +9811,7 @@
         <w:rPr>
           <w:noProof/>
           <w:snapToGrid/>
-          <w:lang w:val="fr-CA" w:eastAsia="fr-CA"/>
+          <w:lang w:eastAsia="en-CA"/>
         </w:rPr>
         <w:drawing>
           <wp:anchor distT="0" distB="0" distL="114300" distR="114300" simplePos="0" relativeHeight="251698176" behindDoc="1" locked="0" layoutInCell="1" allowOverlap="1">
@@ -9755,7 +9987,7 @@
         <w:rPr>
           <w:noProof/>
           <w:snapToGrid/>
-          <w:lang w:val="fr-CA" w:eastAsia="fr-CA"/>
+          <w:lang w:eastAsia="en-CA"/>
         </w:rPr>
         <w:drawing>
           <wp:inline distT="0" distB="0" distL="0" distR="0">
@@ -9824,7 +10056,7 @@
         <w:rPr>
           <w:noProof/>
           <w:snapToGrid/>
-          <w:lang w:val="fr-CA" w:eastAsia="fr-CA"/>
+          <w:lang w:eastAsia="en-CA"/>
         </w:rPr>
         <w:drawing>
           <wp:anchor distT="0" distB="0" distL="114300" distR="114300" simplePos="0" relativeHeight="251699200" behindDoc="1" locked="0" layoutInCell="1" allowOverlap="1">
@@ -9965,7 +10197,7 @@
         <w:rPr>
           <w:noProof/>
           <w:snapToGrid/>
-          <w:lang w:val="fr-CA" w:eastAsia="fr-CA"/>
+          <w:lang w:eastAsia="en-CA"/>
         </w:rPr>
         <w:drawing>
           <wp:inline distT="0" distB="0" distL="0" distR="0">
@@ -10033,7 +10265,7 @@
         <w:rPr>
           <w:noProof/>
           <w:snapToGrid/>
-          <w:lang w:val="fr-CA" w:eastAsia="fr-CA"/>
+          <w:lang w:eastAsia="en-CA"/>
         </w:rPr>
         <w:drawing>
           <wp:anchor distT="0" distB="0" distL="114300" distR="114300" simplePos="0" relativeHeight="251700224" behindDoc="1" locked="0" layoutInCell="1" allowOverlap="1">
@@ -10303,7 +10535,7 @@
         <w:rPr>
           <w:noProof/>
           <w:snapToGrid/>
-          <w:lang w:val="fr-CA" w:eastAsia="fr-CA"/>
+          <w:lang w:eastAsia="en-CA"/>
         </w:rPr>
         <w:drawing>
           <wp:inline distT="0" distB="0" distL="0" distR="0">
@@ -10362,7 +10594,7 @@
         <w:rPr>
           <w:noProof/>
           <w:snapToGrid/>
-          <w:lang w:val="fr-CA" w:eastAsia="fr-CA"/>
+          <w:lang w:eastAsia="en-CA"/>
         </w:rPr>
         <w:drawing>
           <wp:anchor distT="0" distB="0" distL="114300" distR="114300" simplePos="0" relativeHeight="251701248" behindDoc="1" locked="0" layoutInCell="1" allowOverlap="1">
@@ -10495,7 +10727,7 @@
     <w:p>
       <w:r>
         <w:pict>
-          <v:shape id="Picture 149" o:spid="_x0000_i1040" type="#_x0000_t75" style="width:13.45pt;height:14.5pt;visibility:visible;mso-wrap-style:square">
+          <v:shape id="Picture 149" o:spid="_x0000_i1030" type="#_x0000_t75" style="width:13.15pt;height:14.4pt;visibility:visible">
             <v:imagedata r:id="rId94" o:title=""/>
           </v:shape>
         </w:pict>
@@ -10515,7 +10747,7 @@
         <w:rPr>
           <w:noProof/>
           <w:snapToGrid/>
-          <w:lang w:val="fr-CA" w:eastAsia="fr-CA"/>
+          <w:lang w:eastAsia="en-CA"/>
         </w:rPr>
         <w:lastRenderedPageBreak/>
         <w:drawing>
@@ -10608,7 +10840,7 @@
         <w:rPr>
           <w:noProof/>
           <w:snapToGrid/>
-          <w:lang w:val="fr-CA" w:eastAsia="fr-CA"/>
+          <w:lang w:eastAsia="en-CA"/>
         </w:rPr>
         <w:drawing>
           <wp:inline distT="0" distB="0" distL="0" distR="0">
@@ -10679,7 +10911,7 @@
         <w:rPr>
           <w:noProof/>
           <w:snapToGrid/>
-          <w:lang w:val="fr-CA" w:eastAsia="fr-CA"/>
+          <w:lang w:eastAsia="en-CA"/>
         </w:rPr>
         <w:drawing>
           <wp:anchor distT="0" distB="0" distL="114300" distR="114300" simplePos="0" relativeHeight="251703296" behindDoc="1" locked="0" layoutInCell="1" allowOverlap="1">
@@ -11038,7 +11270,7 @@
         <w:rPr>
           <w:noProof/>
           <w:snapToGrid/>
-          <w:lang w:val="fr-CA" w:eastAsia="fr-CA"/>
+          <w:lang w:eastAsia="en-CA"/>
         </w:rPr>
         <w:drawing>
           <wp:inline distT="0" distB="0" distL="0" distR="0">
@@ -11107,7 +11339,7 @@
         <w:rPr>
           <w:noProof/>
           <w:snapToGrid/>
-          <w:lang w:val="fr-CA" w:eastAsia="fr-CA"/>
+          <w:lang w:eastAsia="en-CA"/>
         </w:rPr>
         <w:drawing>
           <wp:anchor distT="0" distB="0" distL="114300" distR="114300" simplePos="0" relativeHeight="251704320" behindDoc="1" locked="0" layoutInCell="1" allowOverlap="1">
@@ -11293,7 +11525,7 @@
         <w:rPr>
           <w:noProof/>
           <w:snapToGrid/>
-          <w:lang w:val="fr-CA" w:eastAsia="fr-CA"/>
+          <w:lang w:eastAsia="en-CA"/>
         </w:rPr>
         <w:drawing>
           <wp:inline distT="0" distB="0" distL="0" distR="0">
@@ -11367,7 +11599,7 @@
         <w:rPr>
           <w:noProof/>
           <w:snapToGrid/>
-          <w:lang w:val="fr-CA" w:eastAsia="fr-CA"/>
+          <w:lang w:eastAsia="en-CA"/>
         </w:rPr>
         <w:drawing>
           <wp:anchor distT="0" distB="0" distL="114300" distR="114300" simplePos="0" relativeHeight="251705344" behindDoc="1" locked="0" layoutInCell="1" allowOverlap="1">
@@ -11502,7 +11734,7 @@
         <w:rPr>
           <w:noProof/>
           <w:snapToGrid/>
-          <w:lang w:val="fr-CA" w:eastAsia="fr-CA"/>
+          <w:lang w:eastAsia="en-CA"/>
         </w:rPr>
         <w:drawing>
           <wp:inline distT="0" distB="0" distL="0" distR="0">
@@ -11762,7 +11994,7 @@
           <w:sz w:val="23"/>
           <w:szCs w:val="23"/>
           <w:shd w:val="clear" w:color="auto" w:fill="FFFFFF"/>
-          <w:lang w:val="fr-CA" w:eastAsia="fr-CA"/>
+          <w:lang w:eastAsia="en-CA"/>
         </w:rPr>
         <w:drawing>
           <wp:anchor distT="0" distB="0" distL="114300" distR="114300" simplePos="0" relativeHeight="251706368" behindDoc="1" locked="0" layoutInCell="1" allowOverlap="1">
@@ -12152,7 +12384,7 @@
         <w:rPr>
           <w:noProof/>
           <w:snapToGrid/>
-          <w:lang w:val="fr-CA" w:eastAsia="fr-CA"/>
+          <w:lang w:eastAsia="en-CA"/>
         </w:rPr>
         <w:drawing>
           <wp:inline distT="0" distB="0" distL="0" distR="0">
@@ -12212,7 +12444,7 @@
         <w:rPr>
           <w:noProof/>
           <w:snapToGrid/>
-          <w:lang w:val="fr-CA" w:eastAsia="fr-CA"/>
+          <w:lang w:eastAsia="en-CA"/>
         </w:rPr>
         <w:drawing>
           <wp:anchor distT="0" distB="0" distL="114300" distR="114300" simplePos="0" relativeHeight="251707392" behindDoc="1" locked="0" layoutInCell="1" allowOverlap="1">
@@ -12528,7 +12760,7 @@
         <w:rPr>
           <w:noProof/>
           <w:snapToGrid/>
-          <w:lang w:val="fr-CA" w:eastAsia="fr-CA"/>
+          <w:lang w:eastAsia="en-CA"/>
         </w:rPr>
         <w:drawing>
           <wp:inline distT="0" distB="0" distL="0" distR="0">
@@ -12642,7 +12874,7 @@
         <w:rPr>
           <w:noProof/>
           <w:snapToGrid/>
-          <w:lang w:val="fr-CA" w:eastAsia="fr-CA"/>
+          <w:lang w:eastAsia="en-CA"/>
         </w:rPr>
         <w:drawing>
           <wp:anchor distT="0" distB="0" distL="114300" distR="114300" simplePos="0" relativeHeight="251708416" behindDoc="1" locked="0" layoutInCell="1" allowOverlap="1">
@@ -12929,7 +13161,7 @@
         <w:rPr>
           <w:noProof/>
           <w:snapToGrid/>
-          <w:lang w:val="fr-CA" w:eastAsia="fr-CA"/>
+          <w:lang w:eastAsia="en-CA"/>
         </w:rPr>
         <w:drawing>
           <wp:inline distT="0" distB="0" distL="0" distR="0">
@@ -13025,7 +13257,7 @@
         <w:rPr>
           <w:noProof/>
           <w:snapToGrid/>
-          <w:lang w:val="fr-CA" w:eastAsia="fr-CA"/>
+          <w:lang w:eastAsia="en-CA"/>
         </w:rPr>
         <w:drawing>
           <wp:anchor distT="0" distB="0" distL="114300" distR="114300" simplePos="0" relativeHeight="251709440" behindDoc="1" locked="0" layoutInCell="1" allowOverlap="1">
@@ -13131,7 +13363,7 @@
           <w:b/>
           <w:noProof/>
           <w:snapToGrid/>
-          <w:lang w:val="fr-CA" w:eastAsia="fr-CA"/>
+          <w:lang w:eastAsia="en-CA"/>
         </w:rPr>
         <w:drawing>
           <wp:inline distT="0" distB="0" distL="0" distR="0" wp14:anchorId="57F3B475" wp14:editId="3B5ECE10">
@@ -13225,70 +13457,70 @@
         <v:path o:extrusionok="f" gradientshapeok="t" o:connecttype="rect"/>
         <o:lock v:ext="edit" aspectratio="t"/>
       </v:shapetype>
-      <v:shape id="_x0000_i3103" type="#_x0000_t75" style="width:25.25pt;height:26.85pt;visibility:visible;mso-wrap-style:square" o:bullet="t">
+      <v:shape id="_x0000_i1047" type="#_x0000_t75" style="width:25.65pt;height:26.9pt;visibility:visible" o:bullet="t">
         <v:imagedata r:id="rId1" o:title=""/>
       </v:shape>
     </w:pict>
   </w:numPicBullet>
   <w:numPicBullet w:numPicBulletId="1">
     <w:pict>
-      <v:shape id="_x0000_i3104" type="#_x0000_t75" style="width:26.85pt;height:26.85pt;visibility:visible;mso-wrap-style:square" o:bullet="t">
+      <v:shape id="_x0000_i1048" type="#_x0000_t75" style="width:26.9pt;height:26.9pt;visibility:visible" o:bullet="t">
         <v:imagedata r:id="rId2" o:title=""/>
       </v:shape>
     </w:pict>
   </w:numPicBullet>
   <w:numPicBullet w:numPicBulletId="2">
     <w:pict>
-      <v:shape id="_x0000_i3105" type="#_x0000_t75" style="width:26.85pt;height:26.35pt;visibility:visible;mso-wrap-style:square" o:bullet="t">
+      <v:shape id="_x0000_i1049" type="#_x0000_t75" style="width:26.9pt;height:26.3pt;visibility:visible" o:bullet="t">
         <v:imagedata r:id="rId3" o:title=""/>
       </v:shape>
     </w:pict>
   </w:numPicBullet>
   <w:numPicBullet w:numPicBulletId="3">
     <w:pict>
-      <v:shape id="_x0000_i3106" type="#_x0000_t75" style="width:26.35pt;height:24.7pt;visibility:visible;mso-wrap-style:square" o:bullet="t">
+      <v:shape id="_x0000_i1050" type="#_x0000_t75" style="width:26.3pt;height:25.05pt;visibility:visible" o:bullet="t">
         <v:imagedata r:id="rId4" o:title=""/>
       </v:shape>
     </w:pict>
   </w:numPicBullet>
   <w:numPicBullet w:numPicBulletId="4">
     <w:pict>
-      <v:shape id="_x0000_i3107" type="#_x0000_t75" style="width:26.35pt;height:25.25pt;visibility:visible;mso-wrap-style:square" o:bullet="t">
+      <v:shape id="_x0000_i1051" type="#_x0000_t75" style="width:26.3pt;height:25.65pt;visibility:visible" o:bullet="t">
         <v:imagedata r:id="rId5" o:title=""/>
       </v:shape>
     </w:pict>
   </w:numPicBullet>
   <w:numPicBullet w:numPicBulletId="5">
     <w:pict>
-      <v:shape id="_x0000_i3108" type="#_x0000_t75" style="width:24.7pt;height:21.5pt;visibility:visible;mso-wrap-style:square" o:bullet="t">
+      <v:shape id="_x0000_i1052" type="#_x0000_t75" style="width:25.05pt;height:21.9pt;visibility:visible" o:bullet="t">
         <v:imagedata r:id="rId6" o:title=""/>
       </v:shape>
     </w:pict>
   </w:numPicBullet>
   <w:numPicBullet w:numPicBulletId="6">
     <w:pict>
-      <v:shape id="_x0000_i3109" type="#_x0000_t75" style="width:23.1pt;height:24.7pt;visibility:visible;mso-wrap-style:square" o:bullet="t">
+      <v:shape w14:anchorId="1A1E9E9E" id="_x0000_i1053" type="#_x0000_t75" style="width:23.15pt;height:25.05pt;visibility:visible" o:bullet="t">
         <v:imagedata r:id="rId7" o:title=""/>
       </v:shape>
     </w:pict>
   </w:numPicBullet>
   <w:numPicBullet w:numPicBulletId="7">
     <w:pict>
-      <v:shape id="_x0000_i3110" type="#_x0000_t75" style="width:20.95pt;height:26.35pt;visibility:visible;mso-wrap-style:square" o:bullet="t">
+      <v:shape id="_x0000_i1054" type="#_x0000_t75" style="width:21.3pt;height:26.3pt;visibility:visible" o:bullet="t">
         <v:imagedata r:id="rId8" o:title=""/>
       </v:shape>
     </w:pict>
   </w:numPicBullet>
   <w:numPicBullet w:numPicBulletId="8">
     <w:pict>
-      <v:shape id="_x0000_i3111" type="#_x0000_t75" style="width:23.1pt;height:24.2pt;visibility:visible;mso-wrap-style:square" o:bullet="t">
+      <v:shape id="_x0000_i1055" type="#_x0000_t75" style="width:23.15pt;height:23.8pt;visibility:visible" o:bullet="t">
         <v:imagedata r:id="rId9" o:title=""/>
       </v:shape>
     </w:pict>
   </w:numPicBullet>
   <w:numPicBullet w:numPicBulletId="9">
     <w:pict>
-      <v:shape id="_x0000_i3112" type="#_x0000_t75" style="width:26.35pt;height:27.95pt;visibility:visible;mso-wrap-style:square" o:bullet="t">
+      <v:shape id="_x0000_i1056" type="#_x0000_t75" style="width:26.3pt;height:27.55pt;visibility:visible" o:bullet="t">
         <v:imagedata r:id="rId10" o:title=""/>
       </v:shape>
     </w:pict>
@@ -13613,7 +13845,7 @@
     <w:lvl w:ilvl="0">
       <w:start w:val="1"/>
       <w:numFmt w:val="decimal"/>
-      <w:pStyle w:val="Heading1"/>
+      <w:pStyle w:val="Titre1"/>
       <w:lvlText w:val="%1"/>
       <w:lvlJc w:val="left"/>
       <w:pPr>
@@ -13623,7 +13855,7 @@
     <w:lvl w:ilvl="1">
       <w:start w:val="1"/>
       <w:numFmt w:val="decimal"/>
-      <w:pStyle w:val="Heading2"/>
+      <w:pStyle w:val="Titre2"/>
       <w:lvlText w:val="%1.%2"/>
       <w:lvlJc w:val="left"/>
       <w:pPr>
@@ -13633,7 +13865,7 @@
     <w:lvl w:ilvl="2">
       <w:start w:val="1"/>
       <w:numFmt w:val="decimal"/>
-      <w:pStyle w:val="Heading3"/>
+      <w:pStyle w:val="Titre3"/>
       <w:lvlText w:val="%1.%2.%3"/>
       <w:lvlJc w:val="left"/>
       <w:pPr>
@@ -13643,7 +13875,7 @@
     <w:lvl w:ilvl="3">
       <w:start w:val="1"/>
       <w:numFmt w:val="decimal"/>
-      <w:pStyle w:val="Heading4"/>
+      <w:pStyle w:val="Titre4"/>
       <w:lvlText w:val="%1.%2.%3.%4"/>
       <w:lvlJc w:val="left"/>
       <w:pPr>
@@ -13653,7 +13885,7 @@
     <w:lvl w:ilvl="4">
       <w:start w:val="1"/>
       <w:numFmt w:val="decimal"/>
-      <w:pStyle w:val="Heading5"/>
+      <w:pStyle w:val="Titre5"/>
       <w:lvlText w:val="%1.%2.%3.%4.%5"/>
       <w:lvlJc w:val="left"/>
       <w:pPr>
@@ -13663,7 +13895,7 @@
     <w:lvl w:ilvl="5">
       <w:start w:val="1"/>
       <w:numFmt w:val="decimal"/>
-      <w:pStyle w:val="Heading6"/>
+      <w:pStyle w:val="Titre6"/>
       <w:lvlText w:val="%1.%2.%3.%4.%5.%6"/>
       <w:lvlJc w:val="left"/>
       <w:pPr>
@@ -13673,7 +13905,7 @@
     <w:lvl w:ilvl="6">
       <w:start w:val="1"/>
       <w:numFmt w:val="decimal"/>
-      <w:pStyle w:val="Heading7"/>
+      <w:pStyle w:val="Titre7"/>
       <w:lvlText w:val="%1.%2.%3.%4.%5.%6.%7"/>
       <w:lvlJc w:val="left"/>
       <w:pPr>
@@ -13683,7 +13915,7 @@
     <w:lvl w:ilvl="7">
       <w:start w:val="1"/>
       <w:numFmt w:val="decimal"/>
-      <w:pStyle w:val="Heading8"/>
+      <w:pStyle w:val="Titre8"/>
       <w:lvlText w:val="%1.%2.%3.%4.%5.%6.%7.%8"/>
       <w:lvlJc w:val="left"/>
       <w:pPr>
@@ -13693,7 +13925,7 @@
     <w:lvl w:ilvl="8">
       <w:start w:val="1"/>
       <w:numFmt w:val="decimal"/>
-      <w:pStyle w:val="Heading9"/>
+      <w:pStyle w:val="Titre9"/>
       <w:lvlText w:val="%1.%2.%3.%4.%5.%6.%7.%8.%9"/>
       <w:lvlJc w:val="left"/>
       <w:pPr>
@@ -14133,11 +14365,11 @@
       <w:lang w:eastAsia="fr-FR"/>
     </w:rPr>
   </w:style>
-  <w:style w:type="paragraph" w:styleId="Heading1">
+  <w:style w:type="paragraph" w:styleId="Titre1">
     <w:name w:val="heading 1"/>
     <w:basedOn w:val="Normal"/>
     <w:next w:val="Normal"/>
-    <w:link w:val="Heading1Char"/>
+    <w:link w:val="Titre1Car"/>
     <w:autoRedefine/>
     <w:qFormat/>
     <w:rsid w:val="001F15B4"/>
@@ -14158,11 +14390,11 @@
       <w:lang w:val="fr-CA"/>
     </w:rPr>
   </w:style>
-  <w:style w:type="paragraph" w:styleId="Heading2">
+  <w:style w:type="paragraph" w:styleId="Titre2">
     <w:name w:val="heading 2"/>
     <w:basedOn w:val="Normal"/>
     <w:next w:val="Normal"/>
-    <w:link w:val="Heading2Char"/>
+    <w:link w:val="Titre2Car"/>
     <w:uiPriority w:val="9"/>
     <w:unhideWhenUsed/>
     <w:qFormat/>
@@ -14184,11 +14416,11 @@
       <w:szCs w:val="26"/>
     </w:rPr>
   </w:style>
-  <w:style w:type="paragraph" w:styleId="Heading3">
+  <w:style w:type="paragraph" w:styleId="Titre3">
     <w:name w:val="heading 3"/>
     <w:basedOn w:val="Normal"/>
     <w:next w:val="Normal"/>
-    <w:link w:val="Heading3Char"/>
+    <w:link w:val="Titre3Car"/>
     <w:uiPriority w:val="9"/>
     <w:unhideWhenUsed/>
     <w:qFormat/>
@@ -14209,11 +14441,11 @@
       <w:szCs w:val="24"/>
     </w:rPr>
   </w:style>
-  <w:style w:type="paragraph" w:styleId="Heading4">
+  <w:style w:type="paragraph" w:styleId="Titre4">
     <w:name w:val="heading 4"/>
     <w:basedOn w:val="Normal"/>
     <w:next w:val="Normal"/>
-    <w:link w:val="Heading4Char"/>
+    <w:link w:val="Titre4Car"/>
     <w:uiPriority w:val="9"/>
     <w:semiHidden/>
     <w:unhideWhenUsed/>
@@ -14236,11 +14468,11 @@
       <w:color w:val="2E74B5" w:themeColor="accent1" w:themeShade="BF"/>
     </w:rPr>
   </w:style>
-  <w:style w:type="paragraph" w:styleId="Heading5">
+  <w:style w:type="paragraph" w:styleId="Titre5">
     <w:name w:val="heading 5"/>
     <w:basedOn w:val="Normal"/>
     <w:next w:val="Normal"/>
-    <w:link w:val="Heading5Char"/>
+    <w:link w:val="Titre5Car"/>
     <w:uiPriority w:val="9"/>
     <w:semiHidden/>
     <w:unhideWhenUsed/>
@@ -14261,11 +14493,11 @@
       <w:color w:val="2E74B5" w:themeColor="accent1" w:themeShade="BF"/>
     </w:rPr>
   </w:style>
-  <w:style w:type="paragraph" w:styleId="Heading6">
+  <w:style w:type="paragraph" w:styleId="Titre6">
     <w:name w:val="heading 6"/>
     <w:basedOn w:val="Normal"/>
     <w:next w:val="Normal"/>
-    <w:link w:val="Heading6Char"/>
+    <w:link w:val="Titre6Car"/>
     <w:uiPriority w:val="9"/>
     <w:semiHidden/>
     <w:unhideWhenUsed/>
@@ -14286,11 +14518,11 @@
       <w:color w:val="1F4D78" w:themeColor="accent1" w:themeShade="7F"/>
     </w:rPr>
   </w:style>
-  <w:style w:type="paragraph" w:styleId="Heading7">
+  <w:style w:type="paragraph" w:styleId="Titre7">
     <w:name w:val="heading 7"/>
     <w:basedOn w:val="Normal"/>
     <w:next w:val="Normal"/>
-    <w:link w:val="Heading7Char"/>
+    <w:link w:val="Titre7Car"/>
     <w:uiPriority w:val="9"/>
     <w:semiHidden/>
     <w:unhideWhenUsed/>
@@ -14313,11 +14545,11 @@
       <w:color w:val="1F4D78" w:themeColor="accent1" w:themeShade="7F"/>
     </w:rPr>
   </w:style>
-  <w:style w:type="paragraph" w:styleId="Heading8">
+  <w:style w:type="paragraph" w:styleId="Titre8">
     <w:name w:val="heading 8"/>
     <w:basedOn w:val="Normal"/>
     <w:next w:val="Normal"/>
-    <w:link w:val="Heading8Char"/>
+    <w:link w:val="Titre8Car"/>
     <w:uiPriority w:val="9"/>
     <w:semiHidden/>
     <w:unhideWhenUsed/>
@@ -14340,11 +14572,11 @@
       <w:szCs w:val="21"/>
     </w:rPr>
   </w:style>
-  <w:style w:type="paragraph" w:styleId="Heading9">
+  <w:style w:type="paragraph" w:styleId="Titre9">
     <w:name w:val="heading 9"/>
     <w:basedOn w:val="Normal"/>
     <w:next w:val="Normal"/>
-    <w:link w:val="Heading9Char"/>
+    <w:link w:val="Titre9Car"/>
     <w:uiPriority w:val="9"/>
     <w:semiHidden/>
     <w:unhideWhenUsed/>
@@ -14369,13 +14601,13 @@
       <w:szCs w:val="21"/>
     </w:rPr>
   </w:style>
-  <w:style w:type="character" w:default="1" w:styleId="DefaultParagraphFont">
+  <w:style w:type="character" w:default="1" w:styleId="Policepardfaut">
     <w:name w:val="Default Paragraph Font"/>
     <w:uiPriority w:val="1"/>
     <w:semiHidden/>
     <w:unhideWhenUsed/>
   </w:style>
-  <w:style w:type="table" w:default="1" w:styleId="TableNormal">
+  <w:style w:type="table" w:default="1" w:styleId="TableauNormal">
     <w:name w:val="Normal Table"/>
     <w:uiPriority w:val="99"/>
     <w:semiHidden/>
@@ -14390,16 +14622,16 @@
       </w:tblCellMar>
     </w:tblPr>
   </w:style>
-  <w:style w:type="numbering" w:default="1" w:styleId="NoList">
+  <w:style w:type="numbering" w:default="1" w:styleId="Aucuneliste">
     <w:name w:val="No List"/>
     <w:uiPriority w:val="99"/>
     <w:semiHidden/>
     <w:unhideWhenUsed/>
   </w:style>
-  <w:style w:type="character" w:customStyle="1" w:styleId="Heading1Char">
-    <w:name w:val="Heading 1 Char"/>
-    <w:basedOn w:val="DefaultParagraphFont"/>
-    <w:link w:val="Heading1"/>
+  <w:style w:type="character" w:customStyle="1" w:styleId="Titre1Car">
+    <w:name w:val="Titre 1 Car"/>
+    <w:basedOn w:val="Policepardfaut"/>
+    <w:link w:val="Titre1"/>
     <w:rsid w:val="001F15B4"/>
     <w:rPr>
       <w:rFonts w:ascii="Times New Roman" w:eastAsia="Times New Roman" w:hAnsi="Times New Roman" w:cs="Times New Roman"/>
@@ -14411,10 +14643,10 @@
       <w:lang w:val="fr-CA" w:eastAsia="fr-FR"/>
     </w:rPr>
   </w:style>
-  <w:style w:type="character" w:customStyle="1" w:styleId="Heading2Char">
-    <w:name w:val="Heading 2 Char"/>
-    <w:basedOn w:val="DefaultParagraphFont"/>
-    <w:link w:val="Heading2"/>
+  <w:style w:type="character" w:customStyle="1" w:styleId="Titre2Car">
+    <w:name w:val="Titre 2 Car"/>
+    <w:basedOn w:val="Policepardfaut"/>
+    <w:link w:val="Titre2"/>
     <w:uiPriority w:val="9"/>
     <w:rsid w:val="00755434"/>
     <w:rPr>
@@ -14426,10 +14658,10 @@
       <w:lang w:eastAsia="fr-FR"/>
     </w:rPr>
   </w:style>
-  <w:style w:type="character" w:customStyle="1" w:styleId="Heading3Char">
-    <w:name w:val="Heading 3 Char"/>
-    <w:basedOn w:val="DefaultParagraphFont"/>
-    <w:link w:val="Heading3"/>
+  <w:style w:type="character" w:customStyle="1" w:styleId="Titre3Car">
+    <w:name w:val="Titre 3 Car"/>
+    <w:basedOn w:val="Policepardfaut"/>
+    <w:link w:val="Titre3"/>
     <w:uiPriority w:val="9"/>
     <w:rsid w:val="00755434"/>
     <w:rPr>
@@ -14441,10 +14673,10 @@
       <w:lang w:eastAsia="fr-FR"/>
     </w:rPr>
   </w:style>
-  <w:style w:type="character" w:customStyle="1" w:styleId="Heading4Char">
-    <w:name w:val="Heading 4 Char"/>
-    <w:basedOn w:val="DefaultParagraphFont"/>
-    <w:link w:val="Heading4"/>
+  <w:style w:type="character" w:customStyle="1" w:styleId="Titre4Car">
+    <w:name w:val="Titre 4 Car"/>
+    <w:basedOn w:val="Policepardfaut"/>
+    <w:link w:val="Titre4"/>
     <w:uiPriority w:val="9"/>
     <w:semiHidden/>
     <w:rsid w:val="00755434"/>
@@ -14459,10 +14691,10 @@
       <w:lang w:eastAsia="fr-FR"/>
     </w:rPr>
   </w:style>
-  <w:style w:type="character" w:customStyle="1" w:styleId="Heading5Char">
-    <w:name w:val="Heading 5 Char"/>
-    <w:basedOn w:val="DefaultParagraphFont"/>
-    <w:link w:val="Heading5"/>
+  <w:style w:type="character" w:customStyle="1" w:styleId="Titre5Car">
+    <w:name w:val="Titre 5 Car"/>
+    <w:basedOn w:val="Policepardfaut"/>
+    <w:link w:val="Titre5"/>
     <w:uiPriority w:val="9"/>
     <w:semiHidden/>
     <w:rsid w:val="00755434"/>
@@ -14475,10 +14707,10 @@
       <w:lang w:eastAsia="fr-FR"/>
     </w:rPr>
   </w:style>
-  <w:style w:type="character" w:customStyle="1" w:styleId="Heading6Char">
-    <w:name w:val="Heading 6 Char"/>
-    <w:basedOn w:val="DefaultParagraphFont"/>
-    <w:link w:val="Heading6"/>
+  <w:style w:type="character" w:customStyle="1" w:styleId="Titre6Car">
+    <w:name w:val="Titre 6 Car"/>
+    <w:basedOn w:val="Policepardfaut"/>
+    <w:link w:val="Titre6"/>
     <w:uiPriority w:val="9"/>
     <w:semiHidden/>
     <w:rsid w:val="00755434"/>
@@ -14491,10 +14723,10 @@
       <w:lang w:eastAsia="fr-FR"/>
     </w:rPr>
   </w:style>
-  <w:style w:type="character" w:customStyle="1" w:styleId="Heading7Char">
-    <w:name w:val="Heading 7 Char"/>
-    <w:basedOn w:val="DefaultParagraphFont"/>
-    <w:link w:val="Heading7"/>
+  <w:style w:type="character" w:customStyle="1" w:styleId="Titre7Car">
+    <w:name w:val="Titre 7 Car"/>
+    <w:basedOn w:val="Policepardfaut"/>
+    <w:link w:val="Titre7"/>
     <w:uiPriority w:val="9"/>
     <w:semiHidden/>
     <w:rsid w:val="00755434"/>
@@ -14509,10 +14741,10 @@
       <w:lang w:eastAsia="fr-FR"/>
     </w:rPr>
   </w:style>
-  <w:style w:type="character" w:customStyle="1" w:styleId="Heading8Char">
-    <w:name w:val="Heading 8 Char"/>
-    <w:basedOn w:val="DefaultParagraphFont"/>
-    <w:link w:val="Heading8"/>
+  <w:style w:type="character" w:customStyle="1" w:styleId="Titre8Car">
+    <w:name w:val="Titre 8 Car"/>
+    <w:basedOn w:val="Policepardfaut"/>
+    <w:link w:val="Titre8"/>
     <w:uiPriority w:val="9"/>
     <w:semiHidden/>
     <w:rsid w:val="00755434"/>
@@ -14525,10 +14757,10 @@
       <w:lang w:eastAsia="fr-FR"/>
     </w:rPr>
   </w:style>
-  <w:style w:type="character" w:customStyle="1" w:styleId="Heading9Char">
-    <w:name w:val="Heading 9 Char"/>
-    <w:basedOn w:val="DefaultParagraphFont"/>
-    <w:link w:val="Heading9"/>
+  <w:style w:type="character" w:customStyle="1" w:styleId="Titre9Car">
+    <w:name w:val="Titre 9 Car"/>
+    <w:basedOn w:val="Policepardfaut"/>
+    <w:link w:val="Titre9"/>
     <w:uiPriority w:val="9"/>
     <w:semiHidden/>
     <w:rsid w:val="00755434"/>
@@ -14543,7 +14775,7 @@
       <w:lang w:eastAsia="fr-FR"/>
     </w:rPr>
   </w:style>
-  <w:style w:type="paragraph" w:styleId="ListParagraph">
+  <w:style w:type="paragraph" w:styleId="Paragraphedeliste">
     <w:name w:val="List Paragraph"/>
     <w:basedOn w:val="Normal"/>
     <w:uiPriority w:val="34"/>
@@ -14556,17 +14788,17 @@
   </w:style>
   <w:style w:type="character" w:customStyle="1" w:styleId="s-rg-t">
     <w:name w:val="s-rg-t"/>
-    <w:basedOn w:val="DefaultParagraphFont"/>
+    <w:basedOn w:val="Policepardfaut"/>
     <w:rsid w:val="001B68A3"/>
   </w:style>
   <w:style w:type="character" w:customStyle="1" w:styleId="s-bl-t">
     <w:name w:val="s-bl-t"/>
-    <w:basedOn w:val="DefaultParagraphFont"/>
+    <w:basedOn w:val="Policepardfaut"/>
     <w:rsid w:val="00782821"/>
   </w:style>
-  <w:style w:type="character" w:styleId="CommentReference">
+  <w:style w:type="character" w:styleId="Marquedecommentaire">
     <w:name w:val="annotation reference"/>
-    <w:basedOn w:val="DefaultParagraphFont"/>
+    <w:basedOn w:val="Policepardfaut"/>
     <w:uiPriority w:val="99"/>
     <w:semiHidden/>
     <w:unhideWhenUsed/>
@@ -14576,10 +14808,10 @@
       <w:szCs w:val="16"/>
     </w:rPr>
   </w:style>
-  <w:style w:type="paragraph" w:styleId="CommentText">
+  <w:style w:type="paragraph" w:styleId="Commentaire">
     <w:name w:val="annotation text"/>
     <w:basedOn w:val="Normal"/>
-    <w:link w:val="CommentTextChar"/>
+    <w:link w:val="CommentaireCar"/>
     <w:uiPriority w:val="99"/>
     <w:semiHidden/>
     <w:unhideWhenUsed/>
@@ -14588,10 +14820,10 @@
       <w:sz w:val="20"/>
     </w:rPr>
   </w:style>
-  <w:style w:type="character" w:customStyle="1" w:styleId="CommentTextChar">
-    <w:name w:val="Comment Text Char"/>
-    <w:basedOn w:val="DefaultParagraphFont"/>
-    <w:link w:val="CommentText"/>
+  <w:style w:type="character" w:customStyle="1" w:styleId="CommentaireCar">
+    <w:name w:val="Commentaire Car"/>
+    <w:basedOn w:val="Policepardfaut"/>
+    <w:link w:val="Commentaire"/>
     <w:uiPriority w:val="99"/>
     <w:semiHidden/>
     <w:rsid w:val="00AF7E2B"/>
@@ -14603,11 +14835,11 @@
       <w:lang w:eastAsia="fr-FR"/>
     </w:rPr>
   </w:style>
-  <w:style w:type="paragraph" w:styleId="CommentSubject">
+  <w:style w:type="paragraph" w:styleId="Objetducommentaire">
     <w:name w:val="annotation subject"/>
-    <w:basedOn w:val="CommentText"/>
-    <w:next w:val="CommentText"/>
-    <w:link w:val="CommentSubjectChar"/>
+    <w:basedOn w:val="Commentaire"/>
+    <w:next w:val="Commentaire"/>
+    <w:link w:val="ObjetducommentaireCar"/>
     <w:uiPriority w:val="99"/>
     <w:semiHidden/>
     <w:unhideWhenUsed/>
@@ -14617,10 +14849,10 @@
       <w:bCs/>
     </w:rPr>
   </w:style>
-  <w:style w:type="character" w:customStyle="1" w:styleId="CommentSubjectChar">
-    <w:name w:val="Comment Subject Char"/>
-    <w:basedOn w:val="CommentTextChar"/>
-    <w:link w:val="CommentSubject"/>
+  <w:style w:type="character" w:customStyle="1" w:styleId="ObjetducommentaireCar">
+    <w:name w:val="Objet du commentaire Car"/>
+    <w:basedOn w:val="CommentaireCar"/>
+    <w:link w:val="Objetducommentaire"/>
     <w:uiPriority w:val="99"/>
     <w:semiHidden/>
     <w:rsid w:val="00AF7E2B"/>
@@ -14634,10 +14866,10 @@
       <w:lang w:eastAsia="fr-FR"/>
     </w:rPr>
   </w:style>
-  <w:style w:type="paragraph" w:styleId="BalloonText">
+  <w:style w:type="paragraph" w:styleId="Textedebulles">
     <w:name w:val="Balloon Text"/>
     <w:basedOn w:val="Normal"/>
-    <w:link w:val="BalloonTextChar"/>
+    <w:link w:val="TextedebullesCar"/>
     <w:uiPriority w:val="99"/>
     <w:semiHidden/>
     <w:unhideWhenUsed/>
@@ -14648,10 +14880,10 @@
       <w:szCs w:val="18"/>
     </w:rPr>
   </w:style>
-  <w:style w:type="character" w:customStyle="1" w:styleId="BalloonTextChar">
-    <w:name w:val="Balloon Text Char"/>
-    <w:basedOn w:val="DefaultParagraphFont"/>
-    <w:link w:val="BalloonText"/>
+  <w:style w:type="character" w:customStyle="1" w:styleId="TextedebullesCar">
+    <w:name w:val="Texte de bulles Car"/>
+    <w:basedOn w:val="Policepardfaut"/>
+    <w:link w:val="Textedebulles"/>
     <w:uiPriority w:val="99"/>
     <w:semiHidden/>
     <w:rsid w:val="00AF7E2B"/>
@@ -14665,12 +14897,12 @@
   </w:style>
   <w:style w:type="character" w:customStyle="1" w:styleId="s-ve-t">
     <w:name w:val="s-ve-t"/>
-    <w:basedOn w:val="DefaultParagraphFont"/>
+    <w:basedOn w:val="Policepardfaut"/>
     <w:rsid w:val="000B55D6"/>
   </w:style>
-  <w:style w:type="paragraph" w:styleId="TOCHeading">
+  <w:style w:type="paragraph" w:styleId="En-ttedetabledesmatires">
     <w:name w:val="TOC Heading"/>
-    <w:basedOn w:val="Heading1"/>
+    <w:basedOn w:val="Titre1"/>
     <w:next w:val="Normal"/>
     <w:uiPriority w:val="39"/>
     <w:unhideWhenUsed/>
@@ -14695,7 +14927,7 @@
       <w:lang w:val="en-US" w:eastAsia="en-US"/>
     </w:rPr>
   </w:style>
-  <w:style w:type="paragraph" w:styleId="TOC1">
+  <w:style w:type="paragraph" w:styleId="TM1">
     <w:name w:val="toc 1"/>
     <w:basedOn w:val="Normal"/>
     <w:next w:val="Normal"/>
@@ -14707,7 +14939,7 @@
       <w:spacing w:after="100"/>
     </w:pPr>
   </w:style>
-  <w:style w:type="paragraph" w:styleId="TOC2">
+  <w:style w:type="paragraph" w:styleId="TM2">
     <w:name w:val="toc 2"/>
     <w:basedOn w:val="Normal"/>
     <w:next w:val="Normal"/>
@@ -14720,7 +14952,7 @@
       <w:ind w:left="240"/>
     </w:pPr>
   </w:style>
-  <w:style w:type="paragraph" w:styleId="TOC3">
+  <w:style w:type="paragraph" w:styleId="TM3">
     <w:name w:val="toc 3"/>
     <w:basedOn w:val="Normal"/>
     <w:next w:val="Normal"/>
@@ -14733,9 +14965,9 @@
       <w:ind w:left="480"/>
     </w:pPr>
   </w:style>
-  <w:style w:type="character" w:styleId="Hyperlink">
+  <w:style w:type="character" w:styleId="Lienhypertexte">
     <w:name w:val="Hyperlink"/>
-    <w:basedOn w:val="DefaultParagraphFont"/>
+    <w:basedOn w:val="Policepardfaut"/>
     <w:uiPriority w:val="99"/>
     <w:unhideWhenUsed/>
     <w:rsid w:val="001F15B4"/>
@@ -15028,7 +15260,7 @@
 </file>
 
 <file path=customXml/itemProps1.xml><?xml version="1.0" encoding="utf-8"?>
-<ds:datastoreItem xmlns:ds="http://schemas.openxmlformats.org/officeDocument/2006/customXml" ds:itemID="{0A3DE6B5-3859-49F5-B505-1F66FD6539F9}">
+<ds:datastoreItem xmlns:ds="http://schemas.openxmlformats.org/officeDocument/2006/customXml" ds:itemID="{D930FFA7-DF2D-4CEF-8533-C00311847FDB}">
   <ds:schemaRefs>
     <ds:schemaRef ds:uri="http://schemas.openxmlformats.org/officeDocument/2006/bibliography"/>
   </ds:schemaRefs>

--- a/doc/English/Weather Updater.docx
+++ b/doc/English/Weather Updater.docx
@@ -12,8 +12,6 @@
           <w:szCs w:val="48"/>
         </w:rPr>
       </w:pPr>
-      <w:bookmarkStart w:id="0" w:name="_GoBack"/>
-      <w:bookmarkEnd w:id="0"/>
       <w:r>
         <w:rPr>
           <w:b/>
@@ -120,7 +118,7 @@
           <w:szCs w:val="36"/>
           <w:lang w:val="fr-CA"/>
         </w:rPr>
-        <w:t>Jacques Régnière</w:t>
+        <w:t>Rémi Saint-Amant</w:t>
       </w:r>
     </w:p>
     <w:p>
@@ -142,7 +140,7 @@
           <w:szCs w:val="36"/>
           <w:lang w:val="fr-CA"/>
         </w:rPr>
-        <w:t>Rémi Saint-Amant</w:t>
+        <w:t>Ahmed Amine Moutaoufik</w:t>
       </w:r>
     </w:p>
     <w:p>
@@ -156,7 +154,10 @@
           <w:lang w:val="fr-CA"/>
         </w:rPr>
       </w:pPr>
-      <w:r>
+    </w:p>
+    <w:p>
+      <w:pPr>
+        <w:jc w:val="center"/>
         <w:rPr>
           <w:b/>
           <w:bCs/>
@@ -164,8 +165,7 @@
           <w:szCs w:val="36"/>
           <w:lang w:val="fr-CA"/>
         </w:rPr>
-        <w:t>Ariane Béchard</w:t>
-      </w:r>
+      </w:pPr>
     </w:p>
     <w:p>
       <w:pPr>
@@ -186,12 +186,9 @@
           <w:szCs w:val="36"/>
           <w:lang w:val="fr-CA"/>
         </w:rPr>
-        <w:t>Ahmed Amine Moutaoufik</w:t>
-      </w:r>
-    </w:p>
-    <w:p>
-      <w:pPr>
-        <w:jc w:val="center"/>
+        <w:t>20</w:t>
+      </w:r>
+      <w:r>
         <w:rPr>
           <w:b/>
           <w:bCs/>
@@ -199,51 +196,10 @@
           <w:szCs w:val="36"/>
           <w:lang w:val="fr-CA"/>
         </w:rPr>
-      </w:pPr>
-    </w:p>
-    <w:p>
-      <w:pPr>
-        <w:jc w:val="center"/>
-        <w:rPr>
-          <w:b/>
-          <w:bCs/>
-          <w:sz w:val="36"/>
-          <w:szCs w:val="36"/>
-          <w:lang w:val="fr-CA"/>
-        </w:rPr>
-      </w:pPr>
-    </w:p>
-    <w:p>
-      <w:pPr>
-        <w:jc w:val="center"/>
-        <w:rPr>
-          <w:b/>
-          <w:bCs/>
-          <w:sz w:val="36"/>
-          <w:szCs w:val="36"/>
-          <w:lang w:val="fr-CA"/>
-        </w:rPr>
-      </w:pPr>
-      <w:r>
-        <w:rPr>
-          <w:b/>
-          <w:bCs/>
-          <w:sz w:val="36"/>
-          <w:szCs w:val="36"/>
-          <w:lang w:val="fr-CA"/>
-        </w:rPr>
-        <w:t>2017</w:t>
-      </w:r>
-      <w:r>
-        <w:rPr>
-          <w:b/>
-          <w:bCs/>
-          <w:sz w:val="36"/>
-          <w:szCs w:val="36"/>
-          <w:lang w:val="fr-CA"/>
-        </w:rPr>
-        <w:t>-2018</w:t>
-      </w:r>
+        <w:t>20</w:t>
+      </w:r>
+      <w:bookmarkStart w:id="0" w:name="_GoBack"/>
+      <w:bookmarkEnd w:id="0"/>
     </w:p>
     <w:p>
       <w:pPr>
@@ -602,6 +558,7 @@
             </w:rPr>
           </w:pPr>
           <w:r>
+            <w:lastRenderedPageBreak/>
             <w:fldChar w:fldCharType="begin"/>
           </w:r>
           <w:r>
@@ -1200,7 +1157,6 @@
         </w:rPr>
         <w:t xml:space="preserve">The application </w:t>
       </w:r>
-      <w:proofErr w:type="spellStart"/>
       <w:r>
         <w:rPr>
           <w:bCs/>
@@ -1215,7 +1171,6 @@
         </w:rPr>
         <w:t>Updater</w:t>
       </w:r>
-      <w:proofErr w:type="spellEnd"/>
       <w:r>
         <w:rPr>
           <w:bCs/>
@@ -1342,31 +1297,30 @@
           <w:szCs w:val="24"/>
         </w:rPr>
         <w:br/>
-        <w:t xml:space="preserve">The </w:t>
-      </w:r>
-      <w:proofErr w:type="spellStart"/>
+        <w:t>The WeatherUpdater</w:t>
+      </w:r>
       <w:r>
         <w:rPr>
           <w:bCs/>
           <w:szCs w:val="24"/>
         </w:rPr>
-        <w:t>WeatherUpdater</w:t>
-      </w:r>
-      <w:proofErr w:type="spellEnd"/>
+        <w:t xml:space="preserve"> </w:t>
+      </w:r>
       <w:r>
         <w:rPr>
           <w:bCs/>
           <w:szCs w:val="24"/>
         </w:rPr>
-        <w:t xml:space="preserve"> </w:t>
-      </w:r>
-      <w:r>
+        <w:t>offers several buttons, which we describe, this below:</w:t>
+      </w:r>
+    </w:p>
+    <w:p>
+      <w:pPr>
         <w:rPr>
           <w:bCs/>
           <w:szCs w:val="24"/>
         </w:rPr>
-        <w:t>offers several buttons, which we describe, this below:</w:t>
-      </w:r>
+      </w:pPr>
     </w:p>
     <w:p>
       <w:pPr>
@@ -1375,17 +1329,9 @@
           <w:szCs w:val="24"/>
         </w:rPr>
       </w:pPr>
-    </w:p>
-    <w:p>
-      <w:pPr>
-        <w:rPr>
-          <w:bCs/>
-          <w:szCs w:val="24"/>
-        </w:rPr>
-      </w:pPr>
       <w:r>
         <w:pict>
-          <v:shape id="Picture 3" o:spid="_x0000_i1025" type="#_x0000_t75" style="width:9.4pt;height:10.65pt;visibility:visible">
+          <v:shape id="Picture 3" o:spid="_x0000_i1035" type="#_x0000_t75" style="width:9.1pt;height:10.75pt;visibility:visible">
             <v:imagedata r:id="rId8" o:title=""/>
           </v:shape>
         </w:pict>
@@ -4974,7 +4920,7 @@
     <w:p>
       <w:r>
         <w:pict>
-          <v:shape id="Picture 135" o:spid="_x0000_i1026" type="#_x0000_t75" style="width:16.9pt;height:14.4pt;visibility:visible">
+          <v:shape id="Picture 135" o:spid="_x0000_i1036" type="#_x0000_t75" style="width:16.55pt;height:14.05pt;visibility:visible">
             <v:imagedata r:id="rId43" o:title=""/>
           </v:shape>
         </w:pict>
@@ -5384,7 +5330,7 @@
       <w:r>
         <w:lastRenderedPageBreak/>
         <w:pict>
-          <v:shape id="Picture 133" o:spid="_x0000_i1027" type="#_x0000_t75" style="width:15.05pt;height:16.9pt;visibility:visible">
+          <v:shape id="Picture 133" o:spid="_x0000_i1037" type="#_x0000_t75" style="width:14.9pt;height:16.55pt;visibility:visible">
             <v:imagedata r:id="rId47" o:title=""/>
           </v:shape>
         </w:pict>
@@ -7173,7 +7119,7 @@
       <w:r>
         <w:lastRenderedPageBreak/>
         <w:pict>
-          <v:shape id="Picture 30" o:spid="_x0000_i1028" type="#_x0000_t75" style="width:15.05pt;height:15.65pt;visibility:visible">
+          <v:shape id="Picture 30" o:spid="_x0000_i1038" type="#_x0000_t75" style="width:14.9pt;height:15.7pt;visibility:visible">
             <v:imagedata r:id="rId61" o:title=""/>
           </v:shape>
         </w:pict>
@@ -9790,7 +9736,7 @@
     <w:p>
       <w:r>
         <w:pict>
-          <v:shape id="Picture 145" o:spid="_x0000_i1029" type="#_x0000_t75" style="width:13.15pt;height:14.4pt;visibility:visible">
+          <v:shape id="Picture 145" o:spid="_x0000_i1039" type="#_x0000_t75" style="width:13.25pt;height:14.05pt;visibility:visible">
             <v:imagedata r:id="rId86" o:title=""/>
           </v:shape>
         </w:pict>
@@ -10727,7 +10673,7 @@
     <w:p>
       <w:r>
         <w:pict>
-          <v:shape id="Picture 149" o:spid="_x0000_i1030" type="#_x0000_t75" style="width:13.15pt;height:14.4pt;visibility:visible">
+          <v:shape id="Picture 149" o:spid="_x0000_i1040" type="#_x0000_t75" style="width:13.25pt;height:14.05pt;visibility:visible">
             <v:imagedata r:id="rId94" o:title=""/>
           </v:shape>
         </w:pict>
@@ -11473,9 +11419,12 @@
     </w:p>
     <w:p>
       <w:r>
-        <w:t>Type: Choose between three actions to take, either to take the value of BD1, Average between BD1 and BD2, or take the value of </w:t>
+        <w:t>Type: Choose between three actions to take, either to take the value of BD1, Average between BD1 and BD2, or take the value of</w:t>
       </w:r>
       <w:proofErr w:type="gramStart"/>
+      <w:r>
+        <w:t> </w:t>
+      </w:r>
       <w:r>
         <w:t>BD2</w:t>
       </w:r>
@@ -13457,70 +13406,70 @@
         <v:path o:extrusionok="f" gradientshapeok="t" o:connecttype="rect"/>
         <o:lock v:ext="edit" aspectratio="t"/>
       </v:shapetype>
-      <v:shape id="_x0000_i1047" type="#_x0000_t75" style="width:25.65pt;height:26.9pt;visibility:visible" o:bullet="t">
+      <v:shape id="_x0000_i1036" type="#_x0000_t75" style="width:25.65pt;height:26.5pt;visibility:visible" o:bullet="t">
         <v:imagedata r:id="rId1" o:title=""/>
       </v:shape>
     </w:pict>
   </w:numPicBullet>
   <w:numPicBullet w:numPicBulletId="1">
     <w:pict>
-      <v:shape id="_x0000_i1048" type="#_x0000_t75" style="width:26.9pt;height:26.9pt;visibility:visible" o:bullet="t">
+      <v:shape id="_x0000_i1037" type="#_x0000_t75" style="width:26.5pt;height:26.5pt;visibility:visible" o:bullet="t">
         <v:imagedata r:id="rId2" o:title=""/>
       </v:shape>
     </w:pict>
   </w:numPicBullet>
   <w:numPicBullet w:numPicBulletId="2">
     <w:pict>
-      <v:shape id="_x0000_i1049" type="#_x0000_t75" style="width:26.9pt;height:26.3pt;visibility:visible" o:bullet="t">
+      <v:shape id="_x0000_i1038" type="#_x0000_t75" style="width:26.5pt;height:26.5pt;visibility:visible" o:bullet="t">
         <v:imagedata r:id="rId3" o:title=""/>
       </v:shape>
     </w:pict>
   </w:numPicBullet>
   <w:numPicBullet w:numPicBulletId="3">
     <w:pict>
-      <v:shape id="_x0000_i1050" type="#_x0000_t75" style="width:26.3pt;height:25.05pt;visibility:visible" o:bullet="t">
+      <v:shape id="_x0000_i1039" type="#_x0000_t75" style="width:26.5pt;height:24.85pt;visibility:visible" o:bullet="t">
         <v:imagedata r:id="rId4" o:title=""/>
       </v:shape>
     </w:pict>
   </w:numPicBullet>
   <w:numPicBullet w:numPicBulletId="4">
     <w:pict>
-      <v:shape id="_x0000_i1051" type="#_x0000_t75" style="width:26.3pt;height:25.65pt;visibility:visible" o:bullet="t">
+      <v:shape id="_x0000_i1040" type="#_x0000_t75" style="width:26.5pt;height:25.65pt;visibility:visible" o:bullet="t">
         <v:imagedata r:id="rId5" o:title=""/>
       </v:shape>
     </w:pict>
   </w:numPicBullet>
   <w:numPicBullet w:numPicBulletId="5">
     <w:pict>
-      <v:shape id="_x0000_i1052" type="#_x0000_t75" style="width:25.05pt;height:21.9pt;visibility:visible" o:bullet="t">
+      <v:shape id="_x0000_i1041" type="#_x0000_t75" style="width:24.85pt;height:21.5pt;visibility:visible" o:bullet="t">
         <v:imagedata r:id="rId6" o:title=""/>
       </v:shape>
     </w:pict>
   </w:numPicBullet>
   <w:numPicBullet w:numPicBulletId="6">
     <w:pict>
-      <v:shape w14:anchorId="1A1E9E9E" id="_x0000_i1053" type="#_x0000_t75" style="width:23.15pt;height:25.05pt;visibility:visible" o:bullet="t">
+      <v:shape w14:anchorId="1A1E9E9E" id="_x0000_i1042" type="#_x0000_t75" style="width:23.15pt;height:24.85pt;visibility:visible" o:bullet="t">
         <v:imagedata r:id="rId7" o:title=""/>
       </v:shape>
     </w:pict>
   </w:numPicBullet>
   <w:numPicBullet w:numPicBulletId="7">
     <w:pict>
-      <v:shape id="_x0000_i1054" type="#_x0000_t75" style="width:21.3pt;height:26.3pt;visibility:visible" o:bullet="t">
+      <v:shape id="_x0000_i1043" type="#_x0000_t75" style="width:21.5pt;height:26.5pt;visibility:visible" o:bullet="t">
         <v:imagedata r:id="rId8" o:title=""/>
       </v:shape>
     </w:pict>
   </w:numPicBullet>
   <w:numPicBullet w:numPicBulletId="8">
     <w:pict>
-      <v:shape id="_x0000_i1055" type="#_x0000_t75" style="width:23.15pt;height:23.8pt;visibility:visible" o:bullet="t">
+      <v:shape id="_x0000_i1044" type="#_x0000_t75" style="width:23.15pt;height:24pt;visibility:visible" o:bullet="t">
         <v:imagedata r:id="rId9" o:title=""/>
       </v:shape>
     </w:pict>
   </w:numPicBullet>
   <w:numPicBullet w:numPicBulletId="9">
     <w:pict>
-      <v:shape id="_x0000_i1056" type="#_x0000_t75" style="width:26.3pt;height:27.55pt;visibility:visible" o:bullet="t">
+      <v:shape id="_x0000_i1045" type="#_x0000_t75" style="width:26.5pt;height:27.3pt;visibility:visible" o:bullet="t">
         <v:imagedata r:id="rId10" o:title=""/>
       </v:shape>
     </w:pict>
@@ -15260,7 +15209,7 @@
 </file>
 
 <file path=customXml/itemProps1.xml><?xml version="1.0" encoding="utf-8"?>
-<ds:datastoreItem xmlns:ds="http://schemas.openxmlformats.org/officeDocument/2006/customXml" ds:itemID="{D930FFA7-DF2D-4CEF-8533-C00311847FDB}">
+<ds:datastoreItem xmlns:ds="http://schemas.openxmlformats.org/officeDocument/2006/customXml" ds:itemID="{317450AD-84F0-43E1-8089-B1402F633366}">
   <ds:schemaRefs>
     <ds:schemaRef ds:uri="http://schemas.openxmlformats.org/officeDocument/2006/bibliography"/>
   </ds:schemaRefs>
